--- a/kye.migdalski-folio.docx.docx
+++ b/kye.migdalski-folio.docx.docx
@@ -32,7 +32,7 @@
                     <pic:cNvPicPr/>
                   </pic:nvPicPr>
                   <pic:blipFill>
-                    <a:blip r:embed="rId7"/>
+                    <a:blip r:embed="rId8"/>
                     <a:stretch>
                       <a:fillRect/>
                     </a:stretch>
@@ -96,8 +96,1449 @@
       <w:r>
         <w:t>30/08/19</w:t>
       </w:r>
+    </w:p>
+    <w:p>
+      <w:pPr>
+        <w:pStyle w:val="ContactInfo"/>
+      </w:pPr>
+    </w:p>
+    <w:p>
+      <w:pPr>
+        <w:pStyle w:val="ContactInfo"/>
+      </w:pPr>
+    </w:p>
+    <w:p>
+      <w:pPr>
+        <w:pStyle w:val="ContactInfo"/>
+      </w:pPr>
+    </w:p>
+    <w:p>
+      <w:pPr>
+        <w:pStyle w:val="ContactInfo"/>
+      </w:pPr>
+    </w:p>
+    <w:p>
+      <w:pPr>
+        <w:pStyle w:val="ContactInfo"/>
+      </w:pPr>
+    </w:p>
+    <w:p>
+      <w:pPr>
+        <w:pStyle w:val="ContactInfo"/>
+      </w:pPr>
+    </w:p>
+    <w:p>
+      <w:pPr>
+        <w:pStyle w:val="ContactInfo"/>
+      </w:pPr>
+    </w:p>
+    <w:p>
+      <w:pPr>
+        <w:pStyle w:val="ContactInfo"/>
+      </w:pPr>
+    </w:p>
+    <w:p>
+      <w:pPr>
+        <w:pStyle w:val="ContactInfo"/>
+      </w:pPr>
+    </w:p>
+    <w:p>
+      <w:pPr>
+        <w:pStyle w:val="ContactInfo"/>
+      </w:pPr>
+    </w:p>
+    <w:p>
+      <w:pPr>
+        <w:pStyle w:val="ContactInfo"/>
+      </w:pPr>
+    </w:p>
+    <w:p>
+      <w:pPr>
+        <w:pStyle w:val="ContactInfo"/>
+      </w:pPr>
+    </w:p>
+    <w:p>
+      <w:pPr>
+        <w:pStyle w:val="ContactInfo"/>
+      </w:pPr>
+    </w:p>
+    <w:p>
+      <w:pPr>
+        <w:pStyle w:val="ContactInfo"/>
+      </w:pPr>
+    </w:p>
+    <w:p>
+      <w:pPr>
+        <w:pStyle w:val="ContactInfo"/>
+      </w:pPr>
+    </w:p>
+    <w:p>
+      <w:pPr>
+        <w:pStyle w:val="ContactInfo"/>
+      </w:pPr>
+    </w:p>
+    <w:p>
+      <w:pPr>
+        <w:pStyle w:val="ContactInfo"/>
+      </w:pPr>
+    </w:p>
+    <w:p>
+      <w:pPr>
+        <w:pStyle w:val="ContactInfo"/>
+      </w:pPr>
+    </w:p>
+    <w:p>
+      <w:pPr>
+        <w:pStyle w:val="ContactInfo"/>
+      </w:pPr>
+    </w:p>
+    <w:p>
+      <w:pPr>
+        <w:pStyle w:val="ContactInfo"/>
+      </w:pPr>
+    </w:p>
+    <w:p>
+      <w:pPr>
+        <w:pStyle w:val="ContactInfo"/>
+      </w:pPr>
+    </w:p>
+    <w:p>
+      <w:pPr>
+        <w:pStyle w:val="ContactInfo"/>
+      </w:pPr>
+    </w:p>
+    <w:p>
+      <w:pPr>
+        <w:pStyle w:val="ContactInfo"/>
+        <w:rPr>
+          <w:sz w:val="24"/>
+          <w:szCs w:val="24"/>
+        </w:rPr>
+      </w:pPr>
+    </w:p>
+    <w:p>
+      <w:pPr>
+        <w:pStyle w:val="ContactInfo"/>
+        <w:rPr>
+          <w:sz w:val="24"/>
+          <w:szCs w:val="24"/>
+        </w:rPr>
+      </w:pPr>
+    </w:p>
+    <w:p>
+      <w:pPr>
+        <w:pStyle w:val="ContactInfo"/>
+        <w:jc w:val="left"/>
+        <w:rPr>
+          <w:sz w:val="24"/>
+          <w:szCs w:val="24"/>
+        </w:rPr>
+      </w:pPr>
+      <w:r>
+        <w:rPr>
+          <w:sz w:val="24"/>
+          <w:szCs w:val="24"/>
+        </w:rPr>
+        <w:t>Flynn's Arcade has been slowly losing money as the trend for accessing video games has moved away from social 'video game arcades' to at home 'video game consoles' such as the Atari &amp; Commodore 64. Flynn wants to reposition his business as a venue for selling new games and trading used games. Flynn wants you to design and create ‘alpha phase’ website that communicates his new business model.</w:t>
+      </w:r>
+    </w:p>
+    <w:p>
+      <w:pPr>
+        <w:pStyle w:val="ContactInfo"/>
+        <w:jc w:val="left"/>
+        <w:rPr>
+          <w:sz w:val="24"/>
+          <w:szCs w:val="24"/>
+        </w:rPr>
+      </w:pPr>
+    </w:p>
+    <w:p>
+      <w:pPr>
+        <w:pStyle w:val="Heading1"/>
+        <w:rPr>
+          <w:sz w:val="28"/>
+          <w:szCs w:val="28"/>
+        </w:rPr>
+      </w:pPr>
+      <w:r>
+        <w:rPr>
+          <w:noProof/>
+          <w:sz w:val="28"/>
+          <w:szCs w:val="28"/>
+          <w:lang w:val="en-AU" w:eastAsia="en-AU"/>
+        </w:rPr>
+        <w:drawing>
+          <wp:anchor distT="0" distB="0" distL="114300" distR="114300" simplePos="0" relativeHeight="251658240" behindDoc="1" locked="0" layoutInCell="1" allowOverlap="1">
+            <wp:simplePos x="0" y="0"/>
+            <wp:positionH relativeFrom="column">
+              <wp:posOffset>2886075</wp:posOffset>
+            </wp:positionH>
+            <wp:positionV relativeFrom="paragraph">
+              <wp:posOffset>118745</wp:posOffset>
+            </wp:positionV>
+            <wp:extent cx="3602990" cy="2695575"/>
+            <wp:effectExtent l="0" t="0" r="0" b="9525"/>
+            <wp:wrapTight wrapText="bothSides">
+              <wp:wrapPolygon edited="0">
+                <wp:start x="0" y="0"/>
+                <wp:lineTo x="0" y="21524"/>
+                <wp:lineTo x="21471" y="21524"/>
+                <wp:lineTo x="21471" y="0"/>
+                <wp:lineTo x="0" y="0"/>
+              </wp:wrapPolygon>
+            </wp:wrapTight>
+            <wp:docPr id="3" name="Picture 3" descr="Related image"/>
+            <wp:cNvGraphicFramePr>
+              <a:graphicFrameLocks xmlns:a="http://schemas.openxmlformats.org/drawingml/2006/main" noChangeAspect="1"/>
+            </wp:cNvGraphicFramePr>
+            <a:graphic xmlns:a="http://schemas.openxmlformats.org/drawingml/2006/main">
+              <a:graphicData uri="http://schemas.openxmlformats.org/drawingml/2006/picture">
+                <pic:pic xmlns:pic="http://schemas.openxmlformats.org/drawingml/2006/picture">
+                  <pic:nvPicPr>
+                    <pic:cNvPr id="0" name="Picture 3" descr="Related image"/>
+                    <pic:cNvPicPr>
+                      <a:picLocks noChangeAspect="1" noChangeArrowheads="1"/>
+                    </pic:cNvPicPr>
+                  </pic:nvPicPr>
+                  <pic:blipFill>
+                    <a:blip r:embed="rId9" cstate="print">
+                      <a:extLst>
+                        <a:ext uri="{28A0092B-C50C-407E-A947-70E740481C1C}">
+                          <a14:useLocalDpi xmlns:a14="http://schemas.microsoft.com/office/drawing/2010/main" val="0"/>
+                        </a:ext>
+                      </a:extLst>
+                    </a:blip>
+                    <a:srcRect/>
+                    <a:stretch>
+                      <a:fillRect/>
+                    </a:stretch>
+                  </pic:blipFill>
+                  <pic:spPr bwMode="auto">
+                    <a:xfrm>
+                      <a:off x="0" y="0"/>
+                      <a:ext cx="3602990" cy="2695575"/>
+                    </a:xfrm>
+                    <a:prstGeom prst="rect">
+                      <a:avLst/>
+                    </a:prstGeom>
+                    <a:noFill/>
+                    <a:ln>
+                      <a:noFill/>
+                    </a:ln>
+                  </pic:spPr>
+                </pic:pic>
+              </a:graphicData>
+            </a:graphic>
+            <wp14:sizeRelH relativeFrom="margin">
+              <wp14:pctWidth>0</wp14:pctWidth>
+            </wp14:sizeRelH>
+            <wp14:sizeRelV relativeFrom="margin">
+              <wp14:pctHeight>0</wp14:pctHeight>
+            </wp14:sizeRelV>
+          </wp:anchor>
+        </w:drawing>
+      </w:r>
+      <w:r>
+        <w:rPr>
+          <w:sz w:val="28"/>
+          <w:szCs w:val="28"/>
+        </w:rPr>
+        <w:t>Areas of investigation</w:t>
+      </w:r>
+    </w:p>
+    <w:p>
+      <w:pPr>
+        <w:pStyle w:val="ContactInfo"/>
+        <w:jc w:val="left"/>
+        <w:rPr>
+          <w:sz w:val="24"/>
+          <w:szCs w:val="24"/>
+        </w:rPr>
+      </w:pPr>
+      <w:r>
+        <w:rPr>
+          <w:sz w:val="24"/>
+          <w:szCs w:val="24"/>
+        </w:rPr>
+        <w:t xml:space="preserve">Wix </w:t>
+      </w:r>
+      <w:r>
+        <w:rPr>
+          <w:sz w:val="24"/>
+          <w:szCs w:val="24"/>
+        </w:rPr>
+        <w:t>is an easy drag and drop site used for making small business websites</w:t>
+      </w:r>
+      <w:r>
+        <w:rPr>
+          <w:sz w:val="24"/>
+          <w:szCs w:val="24"/>
+        </w:rPr>
+        <w:t>,</w:t>
+      </w:r>
+      <w:r>
+        <w:rPr>
+          <w:sz w:val="24"/>
+          <w:szCs w:val="24"/>
+        </w:rPr>
+        <w:t xml:space="preserve"> it also has preset templates for people to use </w:t>
+      </w:r>
+      <w:r>
+        <w:rPr>
+          <w:sz w:val="24"/>
+          <w:szCs w:val="24"/>
+        </w:rPr>
+        <w:t>it has many users but bigger companies dislike wix possibly because of how simple it is since it’s a drag and drop site, it is favored by companies just starting.</w:t>
+      </w:r>
+    </w:p>
+    <w:p>
+      <w:pPr>
+        <w:pStyle w:val="ContactInfo"/>
+        <w:jc w:val="left"/>
+        <w:rPr>
+          <w:sz w:val="24"/>
+          <w:szCs w:val="24"/>
+        </w:rPr>
+      </w:pPr>
+      <w:r>
+        <w:rPr>
+          <w:sz w:val="24"/>
+          <w:szCs w:val="24"/>
+        </w:rPr>
+        <w:t>Wix was released in 2006 and had a low amount of users but recently it’s raised and now has 100 million users</w:t>
+      </w:r>
+      <w:r>
+        <w:rPr>
+          <w:sz w:val="24"/>
+          <w:szCs w:val="24"/>
+        </w:rPr>
+        <w:t>.</w:t>
+      </w:r>
+    </w:p>
+    <w:p>
+      <w:pPr>
+        <w:pStyle w:val="ContactInfo"/>
+        <w:jc w:val="left"/>
+        <w:rPr>
+          <w:sz w:val="24"/>
+          <w:szCs w:val="24"/>
+        </w:rPr>
+      </w:pPr>
+    </w:p>
+    <w:p>
+      <w:pPr>
+        <w:pStyle w:val="ContactInfo"/>
+        <w:jc w:val="left"/>
+        <w:rPr>
+          <w:sz w:val="24"/>
+          <w:szCs w:val="24"/>
+        </w:rPr>
+      </w:pPr>
+    </w:p>
+    <w:p>
+      <w:pPr>
+        <w:pStyle w:val="ContactInfo"/>
+        <w:jc w:val="left"/>
+        <w:rPr>
+          <w:sz w:val="24"/>
+          <w:szCs w:val="24"/>
+        </w:rPr>
+      </w:pPr>
+    </w:p>
+    <w:p>
+      <w:pPr>
+        <w:pStyle w:val="ContactInfo"/>
+        <w:jc w:val="left"/>
+        <w:rPr>
+          <w:sz w:val="24"/>
+          <w:szCs w:val="24"/>
+        </w:rPr>
+      </w:pPr>
+      <w:r>
+        <w:rPr>
+          <w:noProof/>
+          <w:sz w:val="24"/>
+          <w:szCs w:val="24"/>
+          <w:lang w:val="en-AU" w:eastAsia="en-AU"/>
+        </w:rPr>
+        <w:drawing>
+          <wp:anchor distT="0" distB="0" distL="114300" distR="114300" simplePos="0" relativeHeight="251659264" behindDoc="1" locked="0" layoutInCell="1" allowOverlap="1">
+            <wp:simplePos x="0" y="0"/>
+            <wp:positionH relativeFrom="margin">
+              <wp:align>right</wp:align>
+            </wp:positionH>
+            <wp:positionV relativeFrom="paragraph">
+              <wp:posOffset>38735</wp:posOffset>
+            </wp:positionV>
+            <wp:extent cx="2000250" cy="1835785"/>
+            <wp:effectExtent l="0" t="0" r="0" b="0"/>
+            <wp:wrapTight wrapText="bothSides">
+              <wp:wrapPolygon edited="0">
+                <wp:start x="0" y="0"/>
+                <wp:lineTo x="0" y="21294"/>
+                <wp:lineTo x="21394" y="21294"/>
+                <wp:lineTo x="21394" y="0"/>
+                <wp:lineTo x="0" y="0"/>
+              </wp:wrapPolygon>
+            </wp:wrapTight>
+            <wp:docPr id="2" name="Picture 2" descr="Image result for squarespace review"/>
+            <wp:cNvGraphicFramePr>
+              <a:graphicFrameLocks xmlns:a="http://schemas.openxmlformats.org/drawingml/2006/main" noChangeAspect="1"/>
+            </wp:cNvGraphicFramePr>
+            <a:graphic xmlns:a="http://schemas.openxmlformats.org/drawingml/2006/main">
+              <a:graphicData uri="http://schemas.openxmlformats.org/drawingml/2006/picture">
+                <pic:pic xmlns:pic="http://schemas.openxmlformats.org/drawingml/2006/picture">
+                  <pic:nvPicPr>
+                    <pic:cNvPr id="0" name="Picture 2" descr="Image result for squarespace review"/>
+                    <pic:cNvPicPr>
+                      <a:picLocks noChangeAspect="1" noChangeArrowheads="1"/>
+                    </pic:cNvPicPr>
+                  </pic:nvPicPr>
+                  <pic:blipFill>
+                    <a:blip r:embed="rId10">
+                      <a:extLst>
+                        <a:ext uri="{28A0092B-C50C-407E-A947-70E740481C1C}">
+                          <a14:useLocalDpi xmlns:a14="http://schemas.microsoft.com/office/drawing/2010/main" val="0"/>
+                        </a:ext>
+                      </a:extLst>
+                    </a:blip>
+                    <a:srcRect/>
+                    <a:stretch>
+                      <a:fillRect/>
+                    </a:stretch>
+                  </pic:blipFill>
+                  <pic:spPr bwMode="auto">
+                    <a:xfrm>
+                      <a:off x="0" y="0"/>
+                      <a:ext cx="2000250" cy="1835785"/>
+                    </a:xfrm>
+                    <a:prstGeom prst="rect">
+                      <a:avLst/>
+                    </a:prstGeom>
+                    <a:noFill/>
+                    <a:ln>
+                      <a:noFill/>
+                    </a:ln>
+                  </pic:spPr>
+                </pic:pic>
+              </a:graphicData>
+            </a:graphic>
+            <wp14:sizeRelH relativeFrom="margin">
+              <wp14:pctWidth>0</wp14:pctWidth>
+            </wp14:sizeRelH>
+            <wp14:sizeRelV relativeFrom="margin">
+              <wp14:pctHeight>0</wp14:pctHeight>
+            </wp14:sizeRelV>
+          </wp:anchor>
+        </w:drawing>
+      </w:r>
+      <w:r>
+        <w:rPr>
+          <w:sz w:val="24"/>
+          <w:szCs w:val="24"/>
+        </w:rPr>
+        <w:t>Squarespace is a site similar to wix but also very different squarespace</w:t>
+      </w:r>
+      <w:r>
+        <w:rPr>
+          <w:sz w:val="24"/>
+          <w:szCs w:val="24"/>
+        </w:rPr>
+        <w:t xml:space="preserve"> it has many templates but can be hard for some people to get used to due to usability issues</w:t>
+      </w:r>
+      <w:r>
+        <w:rPr>
+          <w:sz w:val="24"/>
+          <w:szCs w:val="24"/>
+        </w:rPr>
+        <w:t>,</w:t>
+      </w:r>
+      <w:r>
+        <w:rPr>
+          <w:sz w:val="24"/>
+          <w:szCs w:val="24"/>
+        </w:rPr>
+        <w:t xml:space="preserve"> but other than that it’s a well-rounded site and is good for blog websites portfolios and online stores, squarespace was founded in 2003 at Baltimore, Maryland in the United States.</w:t>
+      </w:r>
+    </w:p>
+    <w:p>
+      <w:pPr>
+        <w:pStyle w:val="ContactInfo"/>
+        <w:jc w:val="left"/>
+        <w:rPr>
+          <w:sz w:val="24"/>
+          <w:szCs w:val="24"/>
+        </w:rPr>
+      </w:pPr>
+    </w:p>
+    <w:p>
+      <w:pPr>
+        <w:pStyle w:val="ContactInfo"/>
+        <w:jc w:val="left"/>
+        <w:rPr>
+          <w:sz w:val="24"/>
+          <w:szCs w:val="24"/>
+        </w:rPr>
+      </w:pPr>
+    </w:p>
+    <w:p>
+      <w:pPr>
+        <w:pStyle w:val="ContactInfo"/>
+        <w:jc w:val="left"/>
+        <w:rPr>
+          <w:sz w:val="24"/>
+          <w:szCs w:val="24"/>
+        </w:rPr>
+      </w:pPr>
+    </w:p>
+    <w:p>
+      <w:pPr>
+        <w:pStyle w:val="ContactInfo"/>
+        <w:jc w:val="left"/>
+        <w:rPr>
+          <w:sz w:val="24"/>
+          <w:szCs w:val="24"/>
+        </w:rPr>
+      </w:pPr>
+    </w:p>
+    <w:p>
+      <w:pPr>
+        <w:pStyle w:val="ContactInfo"/>
+        <w:jc w:val="left"/>
+        <w:rPr>
+          <w:sz w:val="24"/>
+          <w:szCs w:val="24"/>
+        </w:rPr>
+      </w:pPr>
+    </w:p>
+    <w:p>
+      <w:pPr>
+        <w:pStyle w:val="ContactInfo"/>
+        <w:jc w:val="left"/>
+        <w:rPr>
+          <w:sz w:val="24"/>
+          <w:szCs w:val="24"/>
+        </w:rPr>
+      </w:pPr>
+    </w:p>
+    <w:p>
+      <w:pPr>
+        <w:pStyle w:val="ContactInfo"/>
+        <w:jc w:val="left"/>
+        <w:rPr>
+          <w:sz w:val="24"/>
+          <w:szCs w:val="24"/>
+        </w:rPr>
+      </w:pPr>
+    </w:p>
+    <w:p>
+      <w:pPr>
+        <w:pStyle w:val="ContactInfo"/>
+        <w:jc w:val="left"/>
+        <w:rPr>
+          <w:sz w:val="24"/>
+          <w:szCs w:val="24"/>
+        </w:rPr>
+      </w:pPr>
+    </w:p>
+    <w:p>
+      <w:pPr>
+        <w:pStyle w:val="ContactInfo"/>
+        <w:jc w:val="left"/>
+        <w:rPr>
+          <w:sz w:val="24"/>
+          <w:szCs w:val="24"/>
+        </w:rPr>
+      </w:pPr>
+      <w:r>
+        <w:rPr>
+          <w:noProof/>
+          <w:lang w:val="en-AU" w:eastAsia="en-AU"/>
+        </w:rPr>
+        <w:drawing>
+          <wp:anchor distT="0" distB="0" distL="114300" distR="114300" simplePos="0" relativeHeight="251660288" behindDoc="1" locked="0" layoutInCell="1" allowOverlap="1">
+            <wp:simplePos x="0" y="0"/>
+            <wp:positionH relativeFrom="page">
+              <wp:align>right</wp:align>
+            </wp:positionH>
+            <wp:positionV relativeFrom="paragraph">
+              <wp:posOffset>64770</wp:posOffset>
+            </wp:positionV>
+            <wp:extent cx="3291840" cy="2047875"/>
+            <wp:effectExtent l="0" t="0" r="3810" b="9525"/>
+            <wp:wrapTight wrapText="bothSides">
+              <wp:wrapPolygon edited="0">
+                <wp:start x="0" y="0"/>
+                <wp:lineTo x="0" y="21500"/>
+                <wp:lineTo x="21500" y="21500"/>
+                <wp:lineTo x="21500" y="0"/>
+                <wp:lineTo x="0" y="0"/>
+              </wp:wrapPolygon>
+            </wp:wrapTight>
+            <wp:docPr id="4" name="Picture 4" descr="Related image"/>
+            <wp:cNvGraphicFramePr>
+              <a:graphicFrameLocks xmlns:a="http://schemas.openxmlformats.org/drawingml/2006/main" noChangeAspect="1"/>
+            </wp:cNvGraphicFramePr>
+            <a:graphic xmlns:a="http://schemas.openxmlformats.org/drawingml/2006/main">
+              <a:graphicData uri="http://schemas.openxmlformats.org/drawingml/2006/picture">
+                <pic:pic xmlns:pic="http://schemas.openxmlformats.org/drawingml/2006/picture">
+                  <pic:nvPicPr>
+                    <pic:cNvPr id="0" name="Picture 4" descr="Related image"/>
+                    <pic:cNvPicPr>
+                      <a:picLocks noChangeAspect="1" noChangeArrowheads="1"/>
+                    </pic:cNvPicPr>
+                  </pic:nvPicPr>
+                  <pic:blipFill>
+                    <a:blip r:embed="rId11">
+                      <a:extLst>
+                        <a:ext uri="{28A0092B-C50C-407E-A947-70E740481C1C}">
+                          <a14:useLocalDpi xmlns:a14="http://schemas.microsoft.com/office/drawing/2010/main" val="0"/>
+                        </a:ext>
+                      </a:extLst>
+                    </a:blip>
+                    <a:srcRect/>
+                    <a:stretch>
+                      <a:fillRect/>
+                    </a:stretch>
+                  </pic:blipFill>
+                  <pic:spPr bwMode="auto">
+                    <a:xfrm>
+                      <a:off x="0" y="0"/>
+                      <a:ext cx="3291840" cy="2047875"/>
+                    </a:xfrm>
+                    <a:prstGeom prst="rect">
+                      <a:avLst/>
+                    </a:prstGeom>
+                    <a:noFill/>
+                    <a:ln>
+                      <a:noFill/>
+                    </a:ln>
+                  </pic:spPr>
+                </pic:pic>
+              </a:graphicData>
+            </a:graphic>
+            <wp14:sizeRelH relativeFrom="margin">
+              <wp14:pctWidth>0</wp14:pctWidth>
+            </wp14:sizeRelH>
+            <wp14:sizeRelV relativeFrom="margin">
+              <wp14:pctHeight>0</wp14:pctHeight>
+            </wp14:sizeRelV>
+          </wp:anchor>
+        </w:drawing>
+      </w:r>
+    </w:p>
+    <w:p>
+      <w:pPr>
+        <w:pStyle w:val="ContactInfo"/>
+        <w:jc w:val="left"/>
+        <w:rPr>
+          <w:sz w:val="24"/>
+          <w:szCs w:val="24"/>
+        </w:rPr>
+      </w:pPr>
+      <w:r>
+        <w:rPr>
+          <w:sz w:val="24"/>
+          <w:szCs w:val="24"/>
+        </w:rPr>
+        <w:t>N</w:t>
+      </w:r>
+      <w:r>
+        <w:rPr>
+          <w:sz w:val="24"/>
+          <w:szCs w:val="24"/>
+        </w:rPr>
+        <w:t>otepad ++ is a coding site used for making websites it’s what we used to make our sites and its real good for it, it was difficult to use at first but when you learn how to use it, it becomes amazing because of all the stuff you can do with it,</w:t>
+      </w:r>
       <w:bookmarkStart w:id="5" w:name="_GoBack"/>
       <w:bookmarkEnd w:id="5"/>
+      <w:r>
+        <w:rPr>
+          <w:sz w:val="24"/>
+          <w:szCs w:val="24"/>
+        </w:rPr>
+        <w:t xml:space="preserve"> </w:t>
+      </w:r>
+      <w:r>
+        <w:rPr>
+          <w:sz w:val="24"/>
+          <w:szCs w:val="24"/>
+        </w:rPr>
+        <w:t>Notepad ++ was founded in 2003.</w:t>
+      </w:r>
+    </w:p>
+    <w:p>
+      <w:pPr>
+        <w:pStyle w:val="ContactInfo"/>
+        <w:jc w:val="left"/>
+        <w:rPr>
+          <w:sz w:val="24"/>
+          <w:szCs w:val="24"/>
+        </w:rPr>
+      </w:pPr>
+    </w:p>
+    <w:p>
+      <w:pPr>
+        <w:pStyle w:val="ContactInfo"/>
+        <w:jc w:val="left"/>
+        <w:rPr>
+          <w:sz w:val="24"/>
+          <w:szCs w:val="24"/>
+        </w:rPr>
+      </w:pPr>
+    </w:p>
+    <w:p>
+      <w:pPr>
+        <w:pStyle w:val="ContactInfo"/>
+        <w:jc w:val="left"/>
+        <w:rPr>
+          <w:sz w:val="24"/>
+          <w:szCs w:val="24"/>
+        </w:rPr>
+      </w:pPr>
+    </w:p>
+    <w:p>
+      <w:pPr>
+        <w:pStyle w:val="ContactInfo"/>
+        <w:jc w:val="left"/>
+        <w:rPr>
+          <w:sz w:val="24"/>
+          <w:szCs w:val="24"/>
+        </w:rPr>
+      </w:pPr>
+    </w:p>
+    <w:p>
+      <w:pPr>
+        <w:pStyle w:val="ContactInfo"/>
+        <w:jc w:val="left"/>
+        <w:rPr>
+          <w:sz w:val="24"/>
+          <w:szCs w:val="24"/>
+        </w:rPr>
+      </w:pPr>
+    </w:p>
+    <w:p>
+      <w:pPr>
+        <w:pStyle w:val="ContactInfo"/>
+        <w:jc w:val="left"/>
+        <w:rPr>
+          <w:sz w:val="24"/>
+          <w:szCs w:val="24"/>
+        </w:rPr>
+      </w:pPr>
+    </w:p>
+    <w:p>
+      <w:pPr>
+        <w:pStyle w:val="ContactInfo"/>
+        <w:jc w:val="left"/>
+        <w:rPr>
+          <w:sz w:val="24"/>
+          <w:szCs w:val="24"/>
+        </w:rPr>
+      </w:pPr>
+    </w:p>
+    <w:p>
+      <w:pPr>
+        <w:pStyle w:val="ContactInfo"/>
+        <w:jc w:val="left"/>
+        <w:rPr>
+          <w:sz w:val="24"/>
+          <w:szCs w:val="24"/>
+        </w:rPr>
+      </w:pPr>
+    </w:p>
+    <w:p>
+      <w:pPr>
+        <w:pStyle w:val="ContactInfo"/>
+        <w:jc w:val="left"/>
+        <w:rPr>
+          <w:sz w:val="24"/>
+          <w:szCs w:val="24"/>
+        </w:rPr>
+      </w:pPr>
+    </w:p>
+    <w:p>
+      <w:pPr>
+        <w:pStyle w:val="ContactInfo"/>
+        <w:jc w:val="left"/>
+        <w:rPr>
+          <w:sz w:val="24"/>
+          <w:szCs w:val="24"/>
+        </w:rPr>
+      </w:pPr>
+    </w:p>
+    <w:p>
+      <w:pPr>
+        <w:pStyle w:val="ContactInfo"/>
+        <w:jc w:val="left"/>
+        <w:rPr>
+          <w:sz w:val="24"/>
+          <w:szCs w:val="24"/>
+        </w:rPr>
+      </w:pPr>
+      <w:r>
+        <w:rPr>
+          <w:noProof/>
+          <w:lang w:val="en-AU" w:eastAsia="en-AU"/>
+        </w:rPr>
+        <w:drawing>
+          <wp:anchor distT="0" distB="0" distL="114300" distR="114300" simplePos="0" relativeHeight="251661312" behindDoc="1" locked="0" layoutInCell="1" allowOverlap="1">
+            <wp:simplePos x="0" y="0"/>
+            <wp:positionH relativeFrom="column">
+              <wp:posOffset>3581400</wp:posOffset>
+            </wp:positionH>
+            <wp:positionV relativeFrom="paragraph">
+              <wp:posOffset>0</wp:posOffset>
+            </wp:positionV>
+            <wp:extent cx="2590800" cy="2770505"/>
+            <wp:effectExtent l="0" t="0" r="0" b="0"/>
+            <wp:wrapTight wrapText="bothSides">
+              <wp:wrapPolygon edited="0">
+                <wp:start x="0" y="0"/>
+                <wp:lineTo x="0" y="21387"/>
+                <wp:lineTo x="21441" y="21387"/>
+                <wp:lineTo x="21441" y="0"/>
+                <wp:lineTo x="0" y="0"/>
+              </wp:wrapPolygon>
+            </wp:wrapTight>
+            <wp:docPr id="5" name="Picture 5" descr="Image result for weebly review"/>
+            <wp:cNvGraphicFramePr>
+              <a:graphicFrameLocks xmlns:a="http://schemas.openxmlformats.org/drawingml/2006/main" noChangeAspect="1"/>
+            </wp:cNvGraphicFramePr>
+            <a:graphic xmlns:a="http://schemas.openxmlformats.org/drawingml/2006/main">
+              <a:graphicData uri="http://schemas.openxmlformats.org/drawingml/2006/picture">
+                <pic:pic xmlns:pic="http://schemas.openxmlformats.org/drawingml/2006/picture">
+                  <pic:nvPicPr>
+                    <pic:cNvPr id="0" name="Picture 5" descr="Image result for weebly review"/>
+                    <pic:cNvPicPr>
+                      <a:picLocks noChangeAspect="1" noChangeArrowheads="1"/>
+                    </pic:cNvPicPr>
+                  </pic:nvPicPr>
+                  <pic:blipFill>
+                    <a:blip r:embed="rId12">
+                      <a:extLst>
+                        <a:ext uri="{28A0092B-C50C-407E-A947-70E740481C1C}">
+                          <a14:useLocalDpi xmlns:a14="http://schemas.microsoft.com/office/drawing/2010/main" val="0"/>
+                        </a:ext>
+                      </a:extLst>
+                    </a:blip>
+                    <a:srcRect/>
+                    <a:stretch>
+                      <a:fillRect/>
+                    </a:stretch>
+                  </pic:blipFill>
+                  <pic:spPr bwMode="auto">
+                    <a:xfrm>
+                      <a:off x="0" y="0"/>
+                      <a:ext cx="2590800" cy="2770505"/>
+                    </a:xfrm>
+                    <a:prstGeom prst="rect">
+                      <a:avLst/>
+                    </a:prstGeom>
+                    <a:noFill/>
+                    <a:ln>
+                      <a:noFill/>
+                    </a:ln>
+                  </pic:spPr>
+                </pic:pic>
+              </a:graphicData>
+            </a:graphic>
+            <wp14:sizeRelH relativeFrom="margin">
+              <wp14:pctWidth>0</wp14:pctWidth>
+            </wp14:sizeRelH>
+            <wp14:sizeRelV relativeFrom="margin">
+              <wp14:pctHeight>0</wp14:pctHeight>
+            </wp14:sizeRelV>
+          </wp:anchor>
+        </w:drawing>
+      </w:r>
+      <w:r>
+        <w:rPr>
+          <w:sz w:val="24"/>
+          <w:szCs w:val="24"/>
+        </w:rPr>
+        <w:t xml:space="preserve">Weebly is another website builder but is not as popular or as liked as wix or squarespace </w:t>
+      </w:r>
+    </w:p>
+    <w:p>
+      <w:pPr>
+        <w:pStyle w:val="ContactInfo"/>
+        <w:jc w:val="left"/>
+        <w:rPr>
+          <w:sz w:val="24"/>
+          <w:szCs w:val="24"/>
+        </w:rPr>
+      </w:pPr>
+    </w:p>
+    <w:p>
+      <w:pPr>
+        <w:pStyle w:val="ContactInfo"/>
+        <w:jc w:val="left"/>
+        <w:rPr>
+          <w:sz w:val="24"/>
+          <w:szCs w:val="24"/>
+        </w:rPr>
+      </w:pPr>
+    </w:p>
+    <w:p>
+      <w:pPr>
+        <w:pStyle w:val="ContactInfo"/>
+        <w:jc w:val="left"/>
+        <w:rPr>
+          <w:sz w:val="24"/>
+          <w:szCs w:val="24"/>
+        </w:rPr>
+      </w:pPr>
+    </w:p>
+    <w:p>
+      <w:pPr>
+        <w:pStyle w:val="ContactInfo"/>
+        <w:jc w:val="left"/>
+        <w:rPr>
+          <w:sz w:val="24"/>
+          <w:szCs w:val="24"/>
+        </w:rPr>
+      </w:pPr>
+    </w:p>
+    <w:p>
+      <w:pPr>
+        <w:pStyle w:val="ContactInfo"/>
+        <w:jc w:val="left"/>
+        <w:rPr>
+          <w:sz w:val="24"/>
+          <w:szCs w:val="24"/>
+        </w:rPr>
+      </w:pPr>
+    </w:p>
+    <w:p>
+      <w:pPr>
+        <w:pStyle w:val="ContactInfo"/>
+        <w:jc w:val="left"/>
+        <w:rPr>
+          <w:sz w:val="24"/>
+          <w:szCs w:val="24"/>
+        </w:rPr>
+      </w:pPr>
+    </w:p>
+    <w:p>
+      <w:pPr>
+        <w:pStyle w:val="ContactInfo"/>
+        <w:jc w:val="left"/>
+        <w:rPr>
+          <w:sz w:val="24"/>
+          <w:szCs w:val="24"/>
+        </w:rPr>
+      </w:pPr>
+    </w:p>
+    <w:p>
+      <w:pPr>
+        <w:pStyle w:val="ContactInfo"/>
+        <w:jc w:val="left"/>
+        <w:rPr>
+          <w:sz w:val="24"/>
+          <w:szCs w:val="24"/>
+        </w:rPr>
+      </w:pPr>
+    </w:p>
+    <w:p>
+      <w:pPr>
+        <w:pStyle w:val="ContactInfo"/>
+        <w:jc w:val="left"/>
+        <w:rPr>
+          <w:sz w:val="24"/>
+          <w:szCs w:val="24"/>
+        </w:rPr>
+      </w:pPr>
+    </w:p>
+    <w:p>
+      <w:pPr>
+        <w:pStyle w:val="ContactInfo"/>
+        <w:jc w:val="left"/>
+        <w:rPr>
+          <w:sz w:val="24"/>
+          <w:szCs w:val="24"/>
+        </w:rPr>
+      </w:pPr>
+    </w:p>
+    <w:p>
+      <w:pPr>
+        <w:pStyle w:val="ContactInfo"/>
+        <w:jc w:val="left"/>
+        <w:rPr>
+          <w:sz w:val="24"/>
+          <w:szCs w:val="24"/>
+        </w:rPr>
+      </w:pPr>
+    </w:p>
+    <w:p>
+      <w:pPr>
+        <w:pStyle w:val="ContactInfo"/>
+        <w:jc w:val="left"/>
+        <w:rPr>
+          <w:sz w:val="24"/>
+          <w:szCs w:val="24"/>
+        </w:rPr>
+      </w:pPr>
+    </w:p>
+    <w:p>
+      <w:pPr>
+        <w:pStyle w:val="ContactInfo"/>
+        <w:jc w:val="left"/>
+        <w:rPr>
+          <w:sz w:val="24"/>
+          <w:szCs w:val="24"/>
+        </w:rPr>
+      </w:pPr>
+    </w:p>
+    <w:p>
+      <w:pPr>
+        <w:pStyle w:val="ContactInfo"/>
+        <w:jc w:val="left"/>
+        <w:rPr>
+          <w:sz w:val="24"/>
+          <w:szCs w:val="24"/>
+        </w:rPr>
+      </w:pPr>
+    </w:p>
+    <w:p>
+      <w:pPr>
+        <w:pStyle w:val="ContactInfo"/>
+        <w:jc w:val="left"/>
+        <w:rPr>
+          <w:sz w:val="24"/>
+          <w:szCs w:val="24"/>
+        </w:rPr>
+      </w:pPr>
+    </w:p>
+    <w:p>
+      <w:pPr>
+        <w:pStyle w:val="ContactInfo"/>
+        <w:jc w:val="left"/>
+        <w:rPr>
+          <w:sz w:val="24"/>
+          <w:szCs w:val="24"/>
+        </w:rPr>
+      </w:pPr>
+    </w:p>
+    <w:p>
+      <w:pPr>
+        <w:pStyle w:val="ContactInfo"/>
+        <w:jc w:val="left"/>
+        <w:rPr>
+          <w:sz w:val="24"/>
+          <w:szCs w:val="24"/>
+        </w:rPr>
+      </w:pPr>
+    </w:p>
+    <w:p>
+      <w:pPr>
+        <w:pStyle w:val="ContactInfo"/>
+        <w:jc w:val="left"/>
+        <w:rPr>
+          <w:sz w:val="24"/>
+          <w:szCs w:val="24"/>
+        </w:rPr>
+      </w:pPr>
+    </w:p>
+    <w:p>
+      <w:pPr>
+        <w:pStyle w:val="ContactInfo"/>
+        <w:jc w:val="left"/>
+        <w:rPr>
+          <w:sz w:val="24"/>
+          <w:szCs w:val="24"/>
+        </w:rPr>
+      </w:pPr>
+    </w:p>
+    <w:p>
+      <w:pPr>
+        <w:pStyle w:val="ContactInfo"/>
+        <w:jc w:val="left"/>
+        <w:rPr>
+          <w:sz w:val="24"/>
+          <w:szCs w:val="24"/>
+        </w:rPr>
+      </w:pPr>
+    </w:p>
+    <w:p>
+      <w:pPr>
+        <w:pStyle w:val="ContactInfo"/>
+        <w:jc w:val="left"/>
+        <w:rPr>
+          <w:sz w:val="24"/>
+          <w:szCs w:val="24"/>
+        </w:rPr>
+      </w:pPr>
+    </w:p>
+    <w:p>
+      <w:pPr>
+        <w:pStyle w:val="ContactInfo"/>
+        <w:jc w:val="left"/>
+        <w:rPr>
+          <w:sz w:val="24"/>
+          <w:szCs w:val="24"/>
+        </w:rPr>
+      </w:pPr>
+    </w:p>
+    <w:p>
+      <w:pPr>
+        <w:pStyle w:val="ContactInfo"/>
+        <w:jc w:val="left"/>
+        <w:rPr>
+          <w:sz w:val="24"/>
+          <w:szCs w:val="24"/>
+        </w:rPr>
+      </w:pPr>
+    </w:p>
+    <w:p>
+      <w:pPr>
+        <w:pStyle w:val="ContactInfo"/>
+        <w:jc w:val="left"/>
+        <w:rPr>
+          <w:sz w:val="24"/>
+          <w:szCs w:val="24"/>
+        </w:rPr>
+      </w:pPr>
+    </w:p>
+    <w:p>
+      <w:pPr>
+        <w:pStyle w:val="ContactInfo"/>
+        <w:jc w:val="left"/>
+        <w:rPr>
+          <w:sz w:val="24"/>
+          <w:szCs w:val="24"/>
+        </w:rPr>
+      </w:pPr>
+    </w:p>
+    <w:p>
+      <w:pPr>
+        <w:pStyle w:val="ContactInfo"/>
+        <w:jc w:val="left"/>
+        <w:rPr>
+          <w:sz w:val="24"/>
+          <w:szCs w:val="24"/>
+        </w:rPr>
+      </w:pPr>
+    </w:p>
+    <w:p>
+      <w:pPr>
+        <w:pStyle w:val="ContactInfo"/>
+        <w:jc w:val="left"/>
+        <w:rPr>
+          <w:sz w:val="24"/>
+          <w:szCs w:val="24"/>
+        </w:rPr>
+      </w:pPr>
+    </w:p>
+    <w:p>
+      <w:pPr>
+        <w:pStyle w:val="ContactInfo"/>
+        <w:jc w:val="left"/>
+        <w:rPr>
+          <w:sz w:val="24"/>
+          <w:szCs w:val="24"/>
+        </w:rPr>
+      </w:pPr>
+    </w:p>
+    <w:p>
+      <w:pPr>
+        <w:pStyle w:val="ContactInfo"/>
+        <w:jc w:val="left"/>
+        <w:rPr>
+          <w:sz w:val="24"/>
+          <w:szCs w:val="24"/>
+        </w:rPr>
+      </w:pPr>
+    </w:p>
+    <w:p>
+      <w:pPr>
+        <w:pStyle w:val="ContactInfo"/>
+        <w:jc w:val="left"/>
+        <w:rPr>
+          <w:sz w:val="24"/>
+          <w:szCs w:val="24"/>
+        </w:rPr>
+      </w:pPr>
+    </w:p>
+    <w:p>
+      <w:pPr>
+        <w:pStyle w:val="ContactInfo"/>
+        <w:jc w:val="left"/>
+        <w:rPr>
+          <w:sz w:val="24"/>
+          <w:szCs w:val="24"/>
+        </w:rPr>
+      </w:pPr>
+    </w:p>
+    <w:p>
+      <w:pPr>
+        <w:pStyle w:val="ContactInfo"/>
+        <w:jc w:val="left"/>
+        <w:rPr>
+          <w:sz w:val="24"/>
+          <w:szCs w:val="24"/>
+        </w:rPr>
+      </w:pPr>
+    </w:p>
+    <w:p>
+      <w:pPr>
+        <w:pStyle w:val="ContactInfo"/>
+        <w:jc w:val="left"/>
+        <w:rPr>
+          <w:sz w:val="24"/>
+          <w:szCs w:val="24"/>
+        </w:rPr>
+      </w:pPr>
+    </w:p>
+    <w:p>
+      <w:pPr>
+        <w:pStyle w:val="ContactInfo"/>
+        <w:jc w:val="left"/>
+        <w:rPr>
+          <w:sz w:val="24"/>
+          <w:szCs w:val="24"/>
+        </w:rPr>
+      </w:pPr>
+    </w:p>
+    <w:p>
+      <w:pPr>
+        <w:pStyle w:val="ContactInfo"/>
+        <w:jc w:val="left"/>
+        <w:rPr>
+          <w:sz w:val="24"/>
+          <w:szCs w:val="24"/>
+        </w:rPr>
+      </w:pPr>
+    </w:p>
+    <w:p>
+      <w:pPr>
+        <w:pStyle w:val="ContactInfo"/>
+        <w:jc w:val="left"/>
+        <w:rPr>
+          <w:sz w:val="24"/>
+          <w:szCs w:val="24"/>
+        </w:rPr>
+      </w:pPr>
+    </w:p>
+    <w:p>
+      <w:pPr>
+        <w:pStyle w:val="ContactInfo"/>
+        <w:jc w:val="left"/>
+        <w:rPr>
+          <w:sz w:val="24"/>
+          <w:szCs w:val="24"/>
+        </w:rPr>
+      </w:pPr>
+    </w:p>
+    <w:p>
+      <w:pPr>
+        <w:pStyle w:val="ContactInfo"/>
+        <w:jc w:val="left"/>
+        <w:rPr>
+          <w:sz w:val="24"/>
+          <w:szCs w:val="24"/>
+        </w:rPr>
+      </w:pPr>
+    </w:p>
+    <w:p>
+      <w:pPr>
+        <w:pStyle w:val="ContactInfo"/>
+        <w:jc w:val="left"/>
+        <w:rPr>
+          <w:sz w:val="24"/>
+          <w:szCs w:val="24"/>
+        </w:rPr>
+      </w:pPr>
+      <w:r>
+        <w:rPr>
+          <w:sz w:val="24"/>
+          <w:szCs w:val="24"/>
+        </w:rPr>
+        <w:t>N</w:t>
+      </w:r>
+    </w:p>
+    <w:p>
+      <w:pPr>
+        <w:pStyle w:val="ContactInfo"/>
+        <w:jc w:val="left"/>
+        <w:rPr>
+          <w:sz w:val="24"/>
+          <w:szCs w:val="24"/>
+        </w:rPr>
+      </w:pPr>
+    </w:p>
+    <w:p>
+      <w:pPr>
+        <w:pStyle w:val="ContactInfo"/>
+        <w:jc w:val="left"/>
+        <w:rPr>
+          <w:sz w:val="24"/>
+          <w:szCs w:val="24"/>
+        </w:rPr>
+      </w:pPr>
+    </w:p>
+    <w:p>
+      <w:pPr>
+        <w:pStyle w:val="ContactInfo"/>
+        <w:jc w:val="left"/>
+        <w:rPr>
+          <w:sz w:val="24"/>
+          <w:szCs w:val="24"/>
+        </w:rPr>
+      </w:pPr>
+    </w:p>
+    <w:p>
+      <w:pPr>
+        <w:pStyle w:val="ContactInfo"/>
+        <w:jc w:val="left"/>
+        <w:rPr>
+          <w:sz w:val="24"/>
+          <w:szCs w:val="24"/>
+        </w:rPr>
+      </w:pPr>
+    </w:p>
+    <w:p>
+      <w:pPr>
+        <w:pStyle w:val="ContactInfo"/>
+        <w:jc w:val="left"/>
+        <w:rPr>
+          <w:sz w:val="24"/>
+          <w:szCs w:val="24"/>
+        </w:rPr>
+      </w:pPr>
+      <w:r>
+        <w:rPr>
+          <w:sz w:val="24"/>
+          <w:szCs w:val="24"/>
+        </w:rPr>
+        <w:t xml:space="preserve"> </w:t>
+      </w:r>
+    </w:p>
+    <w:p>
+      <w:pPr>
+        <w:pStyle w:val="ContactInfo"/>
+        <w:jc w:val="left"/>
+        <w:rPr>
+          <w:sz w:val="24"/>
+          <w:szCs w:val="24"/>
+        </w:rPr>
+      </w:pPr>
+    </w:p>
+    <w:p>
+      <w:pPr>
+        <w:pStyle w:val="ContactInfo"/>
+        <w:jc w:val="left"/>
+      </w:pPr>
+      <w:r>
+        <w:t xml:space="preserve"> </w:t>
+      </w:r>
+    </w:p>
+    <w:p>
+      <w:pPr>
+        <w:pStyle w:val="ContactInfo"/>
+        <w:jc w:val="left"/>
+      </w:pPr>
+    </w:p>
+    <w:p>
+      <w:pPr>
+        <w:pStyle w:val="ContactInfo"/>
+      </w:pPr>
+    </w:p>
+    <w:p>
+      <w:pPr>
+        <w:pStyle w:val="ContactInfo"/>
+      </w:pPr>
+    </w:p>
+    <w:p>
+      <w:pPr>
+        <w:pStyle w:val="ContactInfo"/>
+        <w:jc w:val="left"/>
+      </w:pPr>
+    </w:p>
+    <w:p>
+      <w:pPr>
+        <w:pStyle w:val="ContactInfo"/>
+      </w:pPr>
+    </w:p>
+    <w:p>
+      <w:pPr>
+        <w:pStyle w:val="ContactInfo"/>
+      </w:pPr>
+    </w:p>
+    <w:p>
+      <w:pPr>
+        <w:pStyle w:val="ContactInfo"/>
+      </w:pPr>
+    </w:p>
+    <w:p>
+      <w:pPr>
+        <w:pStyle w:val="ContactInfo"/>
+      </w:pPr>
+    </w:p>
+    <w:p>
+      <w:pPr>
+        <w:pStyle w:val="ContactInfo"/>
+      </w:pPr>
+    </w:p>
+    <w:p>
+      <w:pPr>
+        <w:pStyle w:val="ContactInfo"/>
+      </w:pPr>
+    </w:p>
+    <w:p>
+      <w:pPr>
+        <w:pStyle w:val="ContactInfo"/>
+      </w:pPr>
+    </w:p>
+    <w:p>
+      <w:pPr>
+        <w:pStyle w:val="ContactInfo"/>
+      </w:pPr>
+    </w:p>
+    <w:p>
+      <w:pPr>
+        <w:pStyle w:val="ContactInfo"/>
+      </w:pPr>
+    </w:p>
+    <w:p>
+      <w:pPr>
+        <w:pStyle w:val="ContactInfo"/>
+      </w:pPr>
+    </w:p>
+    <w:p>
+      <w:pPr>
+        <w:pStyle w:val="ContactInfo"/>
+      </w:pPr>
+    </w:p>
+    <w:p>
+      <w:pPr>
+        <w:pStyle w:val="ContactInfo"/>
+      </w:pPr>
+    </w:p>
+    <w:p>
+      <w:pPr>
+        <w:pStyle w:val="ContactInfo"/>
+      </w:pPr>
+    </w:p>
+    <w:p>
+      <w:pPr>
+        <w:pStyle w:val="ContactInfo"/>
+      </w:pPr>
+    </w:p>
+    <w:p>
+      <w:pPr>
+        <w:pStyle w:val="ContactInfo"/>
+      </w:pPr>
+    </w:p>
+    <w:p>
+      <w:pPr>
+        <w:pStyle w:val="ContactInfo"/>
+      </w:pPr>
+    </w:p>
+    <w:p>
+      <w:pPr>
+        <w:pStyle w:val="ContactInfo"/>
+      </w:pPr>
       <w:r>
         <w:br w:type="page"/>
       </w:r>
@@ -120,7 +1561,7 @@
     </w:p>
     <w:p/>
     <w:sectPr>
-      <w:footerReference w:type="default" r:id="rId8"/>
+      <w:footerReference w:type="default" r:id="rId13"/>
       <w:pgSz w:w="12240" w:h="15840"/>
       <w:pgMar w:top="1728" w:right="1800" w:bottom="1440" w:left="1800" w:header="720" w:footer="720" w:gutter="0"/>
       <w:pgNumType w:start="0"/>
@@ -179,7 +1620,7 @@
       <w:rPr>
         <w:noProof/>
       </w:rPr>
-      <w:t>1</w:t>
+      <w:t>3</w:t>
     </w:r>
     <w:r>
       <w:fldChar w:fldCharType="end"/>
@@ -2350,4 +3791,16 @@
   <a:objectDefaults/>
   <a:extraClrSchemeLst/>
 </a:theme>
+</file>
+
+<file path=customXml/item1.xml><?xml version="1.0" encoding="utf-8"?>
+<b:Sources xmlns:b="http://schemas.openxmlformats.org/officeDocument/2006/bibliography" xmlns="http://schemas.openxmlformats.org/officeDocument/2006/bibliography" SelectedStyle="\APASixthEditionOfficeOnline.xsl" StyleName="APA" Version="6"/>
+</file>
+
+<file path=customXml/itemProps1.xml><?xml version="1.0" encoding="utf-8"?>
+<ds:datastoreItem xmlns:ds="http://schemas.openxmlformats.org/officeDocument/2006/customXml" ds:itemID="{5D1E5B35-37A2-4063-8190-4D35E4ADADF9}">
+  <ds:schemaRefs>
+    <ds:schemaRef ds:uri="http://schemas.openxmlformats.org/officeDocument/2006/bibliography"/>
+  </ds:schemaRefs>
+</ds:datastoreItem>
 </file>
--- a/kye.migdalski-folio.docx.docx
+++ b/kye.migdalski-folio.docx.docx
@@ -210,35 +210,18 @@
     <w:p>
       <w:pPr>
         <w:pStyle w:val="ContactInfo"/>
-        <w:rPr>
-          <w:sz w:val="24"/>
-          <w:szCs w:val="24"/>
-        </w:rPr>
-      </w:pPr>
-    </w:p>
-    <w:p>
-      <w:pPr>
-        <w:pStyle w:val="ContactInfo"/>
-        <w:rPr>
-          <w:sz w:val="24"/>
-          <w:szCs w:val="24"/>
-        </w:rPr>
-      </w:pPr>
-    </w:p>
-    <w:p>
-      <w:pPr>
-        <w:pStyle w:val="ContactInfo"/>
-        <w:jc w:val="left"/>
-        <w:rPr>
-          <w:sz w:val="24"/>
-          <w:szCs w:val="24"/>
-        </w:rPr>
-      </w:pPr>
-      <w:r>
-        <w:rPr>
-          <w:sz w:val="24"/>
-          <w:szCs w:val="24"/>
-        </w:rPr>
+        <w:jc w:val="left"/>
+        <w:rPr>
+          <w:sz w:val="26"/>
+          <w:szCs w:val="26"/>
+        </w:rPr>
+      </w:pPr>
+      <w:r>
+        <w:rPr>
+          <w:sz w:val="26"/>
+          <w:szCs w:val="26"/>
+        </w:rPr>
+        <w:lastRenderedPageBreak/>
         <w:t>Flynn's Arcade has been slowly losing money as the trend for accessing video games has moved away from social 'video game arcades' to at home 'video game consoles' such as the Atari &amp; Commodore 64. Flynn wants to reposition his business as a venue for selling new games and trading used games. Flynn wants you to design and create ‘alpha phase’ website that communicates his new business model.</w:t>
       </w:r>
     </w:p>
@@ -247,34 +230,35 @@
         <w:pStyle w:val="ContactInfo"/>
         <w:jc w:val="left"/>
         <w:rPr>
-          <w:sz w:val="24"/>
-          <w:szCs w:val="24"/>
-        </w:rPr>
-      </w:pPr>
-    </w:p>
-    <w:p>
-      <w:pPr>
-        <w:pStyle w:val="Heading1"/>
-        <w:rPr>
-          <w:sz w:val="28"/>
-          <w:szCs w:val="28"/>
+          <w:sz w:val="26"/>
+          <w:szCs w:val="26"/>
+        </w:rPr>
+      </w:pPr>
+    </w:p>
+    <w:p>
+      <w:pPr>
+        <w:pStyle w:val="ContactInfo"/>
+        <w:jc w:val="left"/>
+        <w:rPr>
+          <w:sz w:val="26"/>
+          <w:szCs w:val="26"/>
         </w:rPr>
       </w:pPr>
       <w:r>
         <w:rPr>
           <w:noProof/>
-          <w:sz w:val="28"/>
-          <w:szCs w:val="28"/>
+          <w:sz w:val="26"/>
+          <w:szCs w:val="26"/>
           <w:lang w:val="en-AU" w:eastAsia="en-AU"/>
         </w:rPr>
         <w:drawing>
           <wp:anchor distT="0" distB="0" distL="114300" distR="114300" simplePos="0" relativeHeight="251658240" behindDoc="1" locked="0" layoutInCell="1" allowOverlap="1">
             <wp:simplePos x="0" y="0"/>
             <wp:positionH relativeFrom="column">
-              <wp:posOffset>2886075</wp:posOffset>
+              <wp:posOffset>2705100</wp:posOffset>
             </wp:positionH>
             <wp:positionV relativeFrom="paragraph">
-              <wp:posOffset>118745</wp:posOffset>
+              <wp:posOffset>394970</wp:posOffset>
             </wp:positionV>
             <wp:extent cx="3602990" cy="2695575"/>
             <wp:effectExtent l="0" t="0" r="0" b="9525"/>
@@ -340,8 +324,8 @@
       </w:r>
       <w:r>
         <w:rPr>
-          <w:sz w:val="28"/>
-          <w:szCs w:val="28"/>
+          <w:sz w:val="26"/>
+          <w:szCs w:val="26"/>
         </w:rPr>
         <w:t>Areas of investigation</w:t>
       </w:r>
@@ -351,42 +335,59 @@
         <w:pStyle w:val="ContactInfo"/>
         <w:jc w:val="left"/>
         <w:rPr>
-          <w:sz w:val="24"/>
-          <w:szCs w:val="24"/>
-        </w:rPr>
-      </w:pPr>
-      <w:r>
-        <w:rPr>
-          <w:sz w:val="24"/>
-          <w:szCs w:val="24"/>
+          <w:sz w:val="26"/>
+          <w:szCs w:val="26"/>
+        </w:rPr>
+      </w:pPr>
+      <w:r>
+        <w:rPr>
+          <w:sz w:val="26"/>
+          <w:szCs w:val="26"/>
         </w:rPr>
         <w:t xml:space="preserve">Wix </w:t>
       </w:r>
       <w:r>
         <w:rPr>
-          <w:sz w:val="24"/>
-          <w:szCs w:val="24"/>
+          <w:sz w:val="26"/>
+          <w:szCs w:val="26"/>
         </w:rPr>
         <w:t>is an easy drag and drop site used for making small business websites</w:t>
       </w:r>
       <w:r>
         <w:rPr>
-          <w:sz w:val="24"/>
-          <w:szCs w:val="24"/>
-        </w:rPr>
-        <w:t>,</w:t>
-      </w:r>
-      <w:r>
-        <w:rPr>
-          <w:sz w:val="24"/>
-          <w:szCs w:val="24"/>
-        </w:rPr>
-        <w:t xml:space="preserve"> it also has preset templates for people to use </w:t>
-      </w:r>
-      <w:r>
-        <w:rPr>
-          <w:sz w:val="24"/>
-          <w:szCs w:val="24"/>
+          <w:sz w:val="26"/>
+          <w:szCs w:val="26"/>
+        </w:rPr>
+        <w:t>.</w:t>
+      </w:r>
+    </w:p>
+    <w:p>
+      <w:pPr>
+        <w:pStyle w:val="ContactInfo"/>
+        <w:jc w:val="left"/>
+        <w:rPr>
+          <w:sz w:val="26"/>
+          <w:szCs w:val="26"/>
+        </w:rPr>
+      </w:pPr>
+      <w:r>
+        <w:rPr>
+          <w:sz w:val="26"/>
+          <w:szCs w:val="26"/>
+        </w:rPr>
+        <w:t>It</w:t>
+      </w:r>
+      <w:r>
+        <w:rPr>
+          <w:sz w:val="26"/>
+          <w:szCs w:val="26"/>
+        </w:rPr>
+        <w:t xml:space="preserve"> also has preset templates for people to use </w:t>
+      </w:r>
+      <w:r>
+        <w:rPr>
+          <w:sz w:val="26"/>
+          <w:szCs w:val="26"/>
         </w:rPr>
         <w:t>it has many users but bigger companies dislike wix possibly because of how simple it is since it’s a drag and drop site, it is favored by companies just starting.</w:t>
       </w:r>
@@ -396,88 +397,79 @@
         <w:pStyle w:val="ContactInfo"/>
         <w:jc w:val="left"/>
         <w:rPr>
-          <w:sz w:val="24"/>
-          <w:szCs w:val="24"/>
-        </w:rPr>
-      </w:pPr>
-      <w:r>
-        <w:rPr>
-          <w:sz w:val="24"/>
-          <w:szCs w:val="24"/>
+          <w:sz w:val="26"/>
+          <w:szCs w:val="26"/>
+        </w:rPr>
+      </w:pPr>
+      <w:r>
+        <w:rPr>
+          <w:sz w:val="26"/>
+          <w:szCs w:val="26"/>
         </w:rPr>
         <w:t>Wix was released in 2006 and had a low amount of users but recently it’s raised and now has 100 million users</w:t>
       </w:r>
       <w:r>
         <w:rPr>
-          <w:sz w:val="24"/>
-          <w:szCs w:val="24"/>
+          <w:sz w:val="26"/>
+          <w:szCs w:val="26"/>
         </w:rPr>
         <w:t>.</w:t>
       </w:r>
-    </w:p>
-    <w:p>
-      <w:pPr>
-        <w:pStyle w:val="ContactInfo"/>
-        <w:jc w:val="left"/>
-        <w:rPr>
-          <w:sz w:val="24"/>
-          <w:szCs w:val="24"/>
-        </w:rPr>
-      </w:pPr>
-    </w:p>
-    <w:p>
-      <w:pPr>
-        <w:pStyle w:val="ContactInfo"/>
-        <w:jc w:val="left"/>
-        <w:rPr>
-          <w:sz w:val="24"/>
-          <w:szCs w:val="24"/>
-        </w:rPr>
-      </w:pPr>
-    </w:p>
-    <w:p>
-      <w:pPr>
-        <w:pStyle w:val="ContactInfo"/>
-        <w:jc w:val="left"/>
-        <w:rPr>
-          <w:sz w:val="24"/>
-          <w:szCs w:val="24"/>
-        </w:rPr>
-      </w:pPr>
-    </w:p>
-    <w:p>
-      <w:pPr>
-        <w:pStyle w:val="ContactInfo"/>
-        <w:jc w:val="left"/>
-        <w:rPr>
-          <w:sz w:val="24"/>
-          <w:szCs w:val="24"/>
+      <w:r>
+        <w:rPr>
+          <w:sz w:val="26"/>
+          <w:szCs w:val="26"/>
+        </w:rPr>
+        <w:t xml:space="preserve"> </w:t>
+      </w:r>
+    </w:p>
+    <w:p>
+      <w:pPr>
+        <w:pStyle w:val="ContactInfo"/>
+        <w:jc w:val="left"/>
+      </w:pPr>
+    </w:p>
+    <w:p>
+      <w:pPr>
+        <w:pStyle w:val="Heading1"/>
+      </w:pPr>
+      <w:r>
+        <w:t>Squarespace</w:t>
+      </w:r>
+    </w:p>
+    <w:p>
+      <w:pPr>
+        <w:pStyle w:val="ContactInfo"/>
+        <w:jc w:val="left"/>
+        <w:rPr>
+          <w:sz w:val="26"/>
+          <w:szCs w:val="26"/>
         </w:rPr>
       </w:pPr>
       <w:r>
         <w:rPr>
           <w:noProof/>
-          <w:sz w:val="24"/>
-          <w:szCs w:val="24"/>
+          <w:sz w:val="26"/>
+          <w:szCs w:val="26"/>
           <w:lang w:val="en-AU" w:eastAsia="en-AU"/>
         </w:rPr>
         <w:drawing>
           <wp:anchor distT="0" distB="0" distL="114300" distR="114300" simplePos="0" relativeHeight="251659264" behindDoc="1" locked="0" layoutInCell="1" allowOverlap="1">
             <wp:simplePos x="0" y="0"/>
             <wp:positionH relativeFrom="margin">
-              <wp:align>right</wp:align>
+              <wp:posOffset>2905125</wp:posOffset>
             </wp:positionH>
             <wp:positionV relativeFrom="paragraph">
-              <wp:posOffset>38735</wp:posOffset>
+              <wp:posOffset>-265430</wp:posOffset>
             </wp:positionV>
-            <wp:extent cx="2000250" cy="1835785"/>
-            <wp:effectExtent l="0" t="0" r="0" b="0"/>
+            <wp:extent cx="2335124" cy="2143125"/>
+            <wp:effectExtent l="0" t="0" r="8255" b="0"/>
             <wp:wrapTight wrapText="bothSides">
               <wp:wrapPolygon edited="0">
                 <wp:start x="0" y="0"/>
-                <wp:lineTo x="0" y="21294"/>
-                <wp:lineTo x="21394" y="21294"/>
-                <wp:lineTo x="21394" y="0"/>
+                <wp:lineTo x="0" y="21312"/>
+                <wp:lineTo x="21500" y="21312"/>
+                <wp:lineTo x="21500" y="0"/>
                 <wp:lineTo x="0" y="0"/>
               </wp:wrapPolygon>
             </wp:wrapTight>
@@ -510,7 +502,7 @@
                   <pic:spPr bwMode="auto">
                     <a:xfrm>
                       <a:off x="0" y="0"/>
-                      <a:ext cx="2000250" cy="1835785"/>
+                      <a:ext cx="2335124" cy="2143125"/>
                     </a:xfrm>
                     <a:prstGeom prst="rect">
                       <a:avLst/>
@@ -534,121 +526,114 @@
       </w:r>
       <w:r>
         <w:rPr>
-          <w:sz w:val="24"/>
-          <w:szCs w:val="24"/>
+          <w:sz w:val="26"/>
+          <w:szCs w:val="26"/>
         </w:rPr>
         <w:t>Squarespace is a site similar to wix but also very different squarespace</w:t>
       </w:r>
       <w:r>
         <w:rPr>
-          <w:sz w:val="24"/>
-          <w:szCs w:val="24"/>
+          <w:sz w:val="26"/>
+          <w:szCs w:val="26"/>
         </w:rPr>
         <w:t xml:space="preserve"> it has many templates but can be hard for some people to get used to due to usability issues</w:t>
       </w:r>
       <w:r>
         <w:rPr>
-          <w:sz w:val="24"/>
-          <w:szCs w:val="24"/>
-        </w:rPr>
-        <w:t>,</w:t>
-      </w:r>
-      <w:r>
-        <w:rPr>
-          <w:sz w:val="24"/>
-          <w:szCs w:val="24"/>
-        </w:rPr>
-        <w:t xml:space="preserve"> but other than that it’s a well-rounded site and is good for blog websites portfolios and online stores, squarespace was founded in 2003 at Baltimore, Maryland in the United States.</w:t>
-      </w:r>
-    </w:p>
-    <w:p>
-      <w:pPr>
-        <w:pStyle w:val="ContactInfo"/>
-        <w:jc w:val="left"/>
-        <w:rPr>
-          <w:sz w:val="24"/>
-          <w:szCs w:val="24"/>
-        </w:rPr>
-      </w:pPr>
-    </w:p>
-    <w:p>
-      <w:pPr>
-        <w:pStyle w:val="ContactInfo"/>
-        <w:jc w:val="left"/>
-        <w:rPr>
-          <w:sz w:val="24"/>
-          <w:szCs w:val="24"/>
-        </w:rPr>
-      </w:pPr>
-    </w:p>
-    <w:p>
-      <w:pPr>
-        <w:pStyle w:val="ContactInfo"/>
-        <w:jc w:val="left"/>
-        <w:rPr>
-          <w:sz w:val="24"/>
-          <w:szCs w:val="24"/>
-        </w:rPr>
-      </w:pPr>
-    </w:p>
-    <w:p>
-      <w:pPr>
-        <w:pStyle w:val="ContactInfo"/>
-        <w:jc w:val="left"/>
-        <w:rPr>
-          <w:sz w:val="24"/>
-          <w:szCs w:val="24"/>
-        </w:rPr>
-      </w:pPr>
-    </w:p>
-    <w:p>
-      <w:pPr>
-        <w:pStyle w:val="ContactInfo"/>
-        <w:jc w:val="left"/>
-        <w:rPr>
-          <w:sz w:val="24"/>
-          <w:szCs w:val="24"/>
-        </w:rPr>
-      </w:pPr>
-    </w:p>
-    <w:p>
-      <w:pPr>
-        <w:pStyle w:val="ContactInfo"/>
-        <w:jc w:val="left"/>
-        <w:rPr>
-          <w:sz w:val="24"/>
-          <w:szCs w:val="24"/>
-        </w:rPr>
-      </w:pPr>
-    </w:p>
-    <w:p>
-      <w:pPr>
-        <w:pStyle w:val="ContactInfo"/>
-        <w:jc w:val="left"/>
-        <w:rPr>
-          <w:sz w:val="24"/>
-          <w:szCs w:val="24"/>
-        </w:rPr>
-      </w:pPr>
-    </w:p>
-    <w:p>
-      <w:pPr>
-        <w:pStyle w:val="ContactInfo"/>
-        <w:jc w:val="left"/>
-        <w:rPr>
-          <w:sz w:val="24"/>
-          <w:szCs w:val="24"/>
-        </w:rPr>
-      </w:pPr>
-    </w:p>
-    <w:p>
-      <w:pPr>
-        <w:pStyle w:val="ContactInfo"/>
-        <w:jc w:val="left"/>
-        <w:rPr>
-          <w:sz w:val="24"/>
-          <w:szCs w:val="24"/>
-        </w:rPr>
+          <w:sz w:val="26"/>
+          <w:szCs w:val="26"/>
+        </w:rPr>
+        <w:t>.</w:t>
+      </w:r>
+      <w:r>
+        <w:rPr>
+          <w:sz w:val="26"/>
+          <w:szCs w:val="26"/>
+        </w:rPr>
+        <w:t xml:space="preserve"> </w:t>
+      </w:r>
+    </w:p>
+    <w:p>
+      <w:pPr>
+        <w:pStyle w:val="ContactInfo"/>
+        <w:jc w:val="left"/>
+        <w:rPr>
+          <w:sz w:val="26"/>
+          <w:szCs w:val="26"/>
+        </w:rPr>
+      </w:pPr>
+      <w:r>
+        <w:rPr>
+          <w:sz w:val="26"/>
+          <w:szCs w:val="26"/>
+        </w:rPr>
+        <w:t>But</w:t>
+      </w:r>
+      <w:r>
+        <w:rPr>
+          <w:sz w:val="26"/>
+          <w:szCs w:val="26"/>
+        </w:rPr>
+        <w:t xml:space="preserve"> other than that it’s a well-rounded site and is good for blog website</w:t>
+      </w:r>
+      <w:r>
+        <w:rPr>
+          <w:sz w:val="26"/>
+          <w:szCs w:val="26"/>
+        </w:rPr>
+        <w:t>s portfolios and online stores</w:t>
+      </w:r>
+      <w:r>
+        <w:rPr>
+          <w:sz w:val="26"/>
+          <w:szCs w:val="26"/>
+        </w:rPr>
+        <w:t>.</w:t>
+      </w:r>
+    </w:p>
+    <w:p>
+      <w:pPr>
+        <w:pStyle w:val="ContactInfo"/>
+        <w:jc w:val="left"/>
+        <w:rPr>
+          <w:sz w:val="26"/>
+          <w:szCs w:val="26"/>
+        </w:rPr>
+      </w:pPr>
+    </w:p>
+    <w:p>
+      <w:pPr>
+        <w:pStyle w:val="ContactInfo"/>
+        <w:jc w:val="left"/>
+        <w:rPr>
+          <w:sz w:val="26"/>
+          <w:szCs w:val="26"/>
+        </w:rPr>
+      </w:pPr>
+    </w:p>
+    <w:p>
+      <w:pPr>
+        <w:pStyle w:val="ContactInfo"/>
+        <w:jc w:val="left"/>
+        <w:rPr>
+          <w:sz w:val="26"/>
+          <w:szCs w:val="26"/>
+        </w:rPr>
+      </w:pPr>
+    </w:p>
+    <w:p>
+      <w:pPr>
+        <w:pStyle w:val="ContactInfo"/>
+        <w:jc w:val="left"/>
+        <w:rPr>
+          <w:sz w:val="26"/>
+          <w:szCs w:val="26"/>
+        </w:rPr>
+      </w:pPr>
+    </w:p>
+    <w:p>
+      <w:pPr>
+        <w:pStyle w:val="Heading1"/>
       </w:pPr>
       <w:r>
         <w:rPr>
@@ -659,10 +644,10 @@
           <wp:anchor distT="0" distB="0" distL="114300" distR="114300" simplePos="0" relativeHeight="251660288" behindDoc="1" locked="0" layoutInCell="1" allowOverlap="1">
             <wp:simplePos x="0" y="0"/>
             <wp:positionH relativeFrom="page">
-              <wp:align>right</wp:align>
+              <wp:posOffset>3781425</wp:posOffset>
             </wp:positionH>
             <wp:positionV relativeFrom="paragraph">
-              <wp:posOffset>64770</wp:posOffset>
+              <wp:posOffset>151130</wp:posOffset>
             </wp:positionV>
             <wp:extent cx="3291840" cy="2047875"/>
             <wp:effectExtent l="0" t="0" r="3810" b="9525"/>
@@ -726,178 +711,201 @@
           </wp:anchor>
         </w:drawing>
       </w:r>
-    </w:p>
-    <w:p>
-      <w:pPr>
-        <w:pStyle w:val="ContactInfo"/>
-        <w:jc w:val="left"/>
-        <w:rPr>
-          <w:sz w:val="24"/>
-          <w:szCs w:val="24"/>
-        </w:rPr>
-      </w:pPr>
-      <w:r>
-        <w:rPr>
-          <w:sz w:val="24"/>
-          <w:szCs w:val="24"/>
-        </w:rPr>
-        <w:t>N</w:t>
-      </w:r>
-      <w:r>
-        <w:rPr>
-          <w:sz w:val="24"/>
-          <w:szCs w:val="24"/>
-        </w:rPr>
-        <w:t>otepad ++ is a coding site used for making websites it’s what we used to make our sites and its real good for it, it was difficult to use at first but when you learn how to use it, it becomes amazing because of all the stuff you can do with it,</w:t>
-      </w:r>
-      <w:bookmarkStart w:id="5" w:name="_GoBack"/>
-      <w:bookmarkEnd w:id="5"/>
-      <w:r>
-        <w:rPr>
-          <w:sz w:val="24"/>
-          <w:szCs w:val="24"/>
+      <w:r>
+        <w:t>Notepad++</w:t>
+      </w:r>
+    </w:p>
+    <w:p>
+      <w:pPr>
+        <w:pStyle w:val="ContactInfo"/>
+        <w:jc w:val="left"/>
+        <w:rPr>
+          <w:sz w:val="26"/>
+          <w:szCs w:val="26"/>
+        </w:rPr>
+      </w:pPr>
+      <w:r>
+        <w:rPr>
+          <w:sz w:val="26"/>
+          <w:szCs w:val="26"/>
+        </w:rPr>
+        <w:t>Notepad ++ is a coding site used for making websites it’s what we used to make ou</w:t>
+      </w:r>
+      <w:r>
+        <w:rPr>
+          <w:sz w:val="26"/>
+          <w:szCs w:val="26"/>
+        </w:rPr>
+        <w:t>r sites and its real good for making a starting site</w:t>
+      </w:r>
+      <w:r>
+        <w:rPr>
+          <w:sz w:val="26"/>
+          <w:szCs w:val="26"/>
+        </w:rPr>
+        <w:t>.</w:t>
+      </w:r>
+    </w:p>
+    <w:p>
+      <w:pPr>
+        <w:pStyle w:val="ContactInfo"/>
+        <w:jc w:val="left"/>
+        <w:rPr>
+          <w:sz w:val="26"/>
+          <w:szCs w:val="26"/>
+        </w:rPr>
+      </w:pPr>
+      <w:r>
+        <w:rPr>
+          <w:sz w:val="26"/>
+          <w:szCs w:val="26"/>
+        </w:rPr>
+        <w:t>It</w:t>
+      </w:r>
+      <w:r>
+        <w:rPr>
+          <w:sz w:val="26"/>
+          <w:szCs w:val="26"/>
+        </w:rPr>
+        <w:t xml:space="preserve"> was difficult to use at first b</w:t>
+      </w:r>
+      <w:r>
+        <w:rPr>
+          <w:sz w:val="26"/>
+          <w:szCs w:val="26"/>
+        </w:rPr>
+        <w:t>ut when you learn how to use it.</w:t>
+      </w:r>
+      <w:r>
+        <w:rPr>
+          <w:sz w:val="26"/>
+          <w:szCs w:val="26"/>
         </w:rPr>
         <w:t xml:space="preserve"> </w:t>
       </w:r>
-      <w:r>
-        <w:rPr>
-          <w:sz w:val="24"/>
-          <w:szCs w:val="24"/>
-        </w:rPr>
-        <w:t>Notepad ++ was founded in 2003.</w:t>
-      </w:r>
-    </w:p>
-    <w:p>
-      <w:pPr>
-        <w:pStyle w:val="ContactInfo"/>
-        <w:jc w:val="left"/>
-        <w:rPr>
-          <w:sz w:val="24"/>
-          <w:szCs w:val="24"/>
-        </w:rPr>
-      </w:pPr>
-    </w:p>
-    <w:p>
-      <w:pPr>
-        <w:pStyle w:val="ContactInfo"/>
-        <w:jc w:val="left"/>
-        <w:rPr>
-          <w:sz w:val="24"/>
-          <w:szCs w:val="24"/>
-        </w:rPr>
-      </w:pPr>
-    </w:p>
-    <w:p>
-      <w:pPr>
-        <w:pStyle w:val="ContactInfo"/>
-        <w:jc w:val="left"/>
-        <w:rPr>
-          <w:sz w:val="24"/>
-          <w:szCs w:val="24"/>
-        </w:rPr>
-      </w:pPr>
-    </w:p>
-    <w:p>
-      <w:pPr>
-        <w:pStyle w:val="ContactInfo"/>
-        <w:jc w:val="left"/>
-        <w:rPr>
-          <w:sz w:val="24"/>
-          <w:szCs w:val="24"/>
-        </w:rPr>
-      </w:pPr>
-    </w:p>
-    <w:p>
-      <w:pPr>
-        <w:pStyle w:val="ContactInfo"/>
-        <w:jc w:val="left"/>
-        <w:rPr>
-          <w:sz w:val="24"/>
-          <w:szCs w:val="24"/>
-        </w:rPr>
-      </w:pPr>
-    </w:p>
-    <w:p>
-      <w:pPr>
-        <w:pStyle w:val="ContactInfo"/>
-        <w:jc w:val="left"/>
-        <w:rPr>
-          <w:sz w:val="24"/>
-          <w:szCs w:val="24"/>
-        </w:rPr>
-      </w:pPr>
-    </w:p>
-    <w:p>
-      <w:pPr>
-        <w:pStyle w:val="ContactInfo"/>
-        <w:jc w:val="left"/>
-        <w:rPr>
-          <w:sz w:val="24"/>
-          <w:szCs w:val="24"/>
-        </w:rPr>
-      </w:pPr>
-    </w:p>
-    <w:p>
-      <w:pPr>
-        <w:pStyle w:val="ContactInfo"/>
-        <w:jc w:val="left"/>
-        <w:rPr>
-          <w:sz w:val="24"/>
-          <w:szCs w:val="24"/>
-        </w:rPr>
-      </w:pPr>
-    </w:p>
-    <w:p>
-      <w:pPr>
-        <w:pStyle w:val="ContactInfo"/>
-        <w:jc w:val="left"/>
-        <w:rPr>
-          <w:sz w:val="24"/>
-          <w:szCs w:val="24"/>
-        </w:rPr>
-      </w:pPr>
-    </w:p>
-    <w:p>
-      <w:pPr>
-        <w:pStyle w:val="ContactInfo"/>
-        <w:jc w:val="left"/>
-        <w:rPr>
-          <w:sz w:val="24"/>
-          <w:szCs w:val="24"/>
-        </w:rPr>
-      </w:pPr>
-    </w:p>
-    <w:p>
-      <w:pPr>
-        <w:pStyle w:val="ContactInfo"/>
-        <w:jc w:val="left"/>
-        <w:rPr>
-          <w:sz w:val="24"/>
-          <w:szCs w:val="24"/>
+    </w:p>
+    <w:p>
+      <w:pPr>
+        <w:pStyle w:val="ContactInfo"/>
+        <w:jc w:val="left"/>
+        <w:rPr>
+          <w:sz w:val="26"/>
+          <w:szCs w:val="26"/>
+        </w:rPr>
+      </w:pPr>
+      <w:r>
+        <w:rPr>
+          <w:sz w:val="26"/>
+          <w:szCs w:val="26"/>
+        </w:rPr>
+        <w:t>I</w:t>
+      </w:r>
+      <w:r>
+        <w:rPr>
+          <w:sz w:val="26"/>
+          <w:szCs w:val="26"/>
+        </w:rPr>
+        <w:t>t becomes amazing because of al</w:t>
+      </w:r>
+      <w:r>
+        <w:rPr>
+          <w:sz w:val="26"/>
+          <w:szCs w:val="26"/>
+        </w:rPr>
+        <w:t>l the stuff you can do with it.</w:t>
+      </w:r>
+    </w:p>
+    <w:p>
+      <w:pPr>
+        <w:pStyle w:val="ContactInfo"/>
+        <w:jc w:val="left"/>
+        <w:rPr>
+          <w:sz w:val="26"/>
+          <w:szCs w:val="26"/>
+        </w:rPr>
+      </w:pPr>
+    </w:p>
+    <w:p>
+      <w:pPr>
+        <w:pStyle w:val="ContactInfo"/>
+        <w:jc w:val="left"/>
+        <w:rPr>
+          <w:sz w:val="26"/>
+          <w:szCs w:val="26"/>
+        </w:rPr>
+      </w:pPr>
+    </w:p>
+    <w:p>
+      <w:pPr>
+        <w:pStyle w:val="ContactInfo"/>
+        <w:jc w:val="left"/>
+        <w:rPr>
+          <w:sz w:val="26"/>
+          <w:szCs w:val="26"/>
+        </w:rPr>
+      </w:pPr>
+    </w:p>
+    <w:p>
+      <w:pPr>
+        <w:pStyle w:val="ContactInfo"/>
+        <w:jc w:val="left"/>
+        <w:rPr>
+          <w:sz w:val="26"/>
+          <w:szCs w:val="26"/>
+        </w:rPr>
+      </w:pPr>
+    </w:p>
+    <w:p>
+      <w:pPr>
+        <w:pStyle w:val="ContactInfo"/>
+        <w:jc w:val="left"/>
+        <w:rPr>
+          <w:sz w:val="26"/>
+          <w:szCs w:val="26"/>
+        </w:rPr>
+      </w:pPr>
+    </w:p>
+    <w:p>
+      <w:pPr>
+        <w:pStyle w:val="Heading1"/>
+      </w:pPr>
+      <w:r>
+        <w:t>Weebly</w:t>
+      </w:r>
+    </w:p>
+    <w:p>
+      <w:pPr>
+        <w:pStyle w:val="ContactInfo"/>
+        <w:jc w:val="left"/>
+        <w:rPr>
+          <w:sz w:val="26"/>
+          <w:szCs w:val="26"/>
         </w:rPr>
       </w:pPr>
       <w:r>
         <w:rPr>
           <w:noProof/>
+          <w:sz w:val="26"/>
+          <w:szCs w:val="26"/>
           <w:lang w:val="en-AU" w:eastAsia="en-AU"/>
         </w:rPr>
         <w:drawing>
           <wp:anchor distT="0" distB="0" distL="114300" distR="114300" simplePos="0" relativeHeight="251661312" behindDoc="1" locked="0" layoutInCell="1" allowOverlap="1">
             <wp:simplePos x="0" y="0"/>
             <wp:positionH relativeFrom="column">
-              <wp:posOffset>3581400</wp:posOffset>
+              <wp:posOffset>2104390</wp:posOffset>
             </wp:positionH>
             <wp:positionV relativeFrom="paragraph">
-              <wp:posOffset>0</wp:posOffset>
+              <wp:posOffset>10795</wp:posOffset>
             </wp:positionV>
-            <wp:extent cx="2590800" cy="2770505"/>
-            <wp:effectExtent l="0" t="0" r="0" b="0"/>
+            <wp:extent cx="3152775" cy="3371215"/>
+            <wp:effectExtent l="0" t="0" r="9525" b="635"/>
             <wp:wrapTight wrapText="bothSides">
               <wp:wrapPolygon edited="0">
                 <wp:start x="0" y="0"/>
-                <wp:lineTo x="0" y="21387"/>
-                <wp:lineTo x="21441" y="21387"/>
-                <wp:lineTo x="21441" y="0"/>
+                <wp:lineTo x="0" y="21482"/>
+                <wp:lineTo x="21535" y="21482"/>
+                <wp:lineTo x="21535" y="0"/>
                 <wp:lineTo x="0" y="0"/>
               </wp:wrapPolygon>
             </wp:wrapTight>
@@ -930,7 +938,7 @@
                   <pic:spPr bwMode="auto">
                     <a:xfrm>
                       <a:off x="0" y="0"/>
-                      <a:ext cx="2590800" cy="2770505"/>
+                      <a:ext cx="3152775" cy="3371215"/>
                     </a:xfrm>
                     <a:prstGeom prst="rect">
                       <a:avLst/>
@@ -954,11 +962,507 @@
       </w:r>
       <w:r>
         <w:rPr>
+          <w:sz w:val="26"/>
+          <w:szCs w:val="26"/>
+        </w:rPr>
+        <w:t>Weebly is another website builder but is not as popular or</w:t>
+      </w:r>
+      <w:r>
+        <w:rPr>
+          <w:sz w:val="26"/>
+          <w:szCs w:val="26"/>
+        </w:rPr>
+        <w:t xml:space="preserve"> </w:t>
+      </w:r>
+      <w:r>
+        <w:rPr>
+          <w:sz w:val="26"/>
+          <w:szCs w:val="26"/>
+        </w:rPr>
+        <w:t>as liked as wix or squarespace.</w:t>
+      </w:r>
+    </w:p>
+    <w:p>
+      <w:pPr>
+        <w:pStyle w:val="ContactInfo"/>
+        <w:jc w:val="left"/>
+        <w:rPr>
+          <w:sz w:val="26"/>
+          <w:szCs w:val="26"/>
+        </w:rPr>
+      </w:pPr>
+      <w:r>
+        <w:rPr>
+          <w:sz w:val="26"/>
+          <w:szCs w:val="26"/>
+        </w:rPr>
+        <w:t>Weebly</w:t>
+      </w:r>
+      <w:r>
+        <w:rPr>
+          <w:sz w:val="26"/>
+          <w:szCs w:val="26"/>
+        </w:rPr>
+        <w:t xml:space="preserve"> isn’t as advanced as wix or squarespace but it is easier to use for those who don’t often make w</w:t>
+      </w:r>
+      <w:r>
+        <w:rPr>
+          <w:sz w:val="26"/>
+          <w:szCs w:val="26"/>
+        </w:rPr>
+        <w:t>ebsites o</w:t>
+      </w:r>
+      <w:r>
+        <w:rPr>
+          <w:sz w:val="26"/>
+          <w:szCs w:val="26"/>
+        </w:rPr>
+        <w:t>r are new to computers etcetera.</w:t>
+      </w:r>
+    </w:p>
+    <w:p>
+      <w:pPr>
+        <w:pStyle w:val="ContactInfo"/>
+        <w:jc w:val="left"/>
+        <w:rPr>
+          <w:sz w:val="26"/>
+          <w:szCs w:val="26"/>
+        </w:rPr>
+      </w:pPr>
+      <w:r>
+        <w:rPr>
+          <w:sz w:val="26"/>
+          <w:szCs w:val="26"/>
+        </w:rPr>
+        <w:t>Weebly</w:t>
+      </w:r>
+      <w:r>
+        <w:rPr>
+          <w:sz w:val="26"/>
+          <w:szCs w:val="26"/>
+        </w:rPr>
+        <w:t xml:space="preserve"> also has many purchasable </w:t>
+      </w:r>
+      <w:r>
+        <w:rPr>
+          <w:sz w:val="26"/>
+          <w:szCs w:val="26"/>
+        </w:rPr>
+        <w:t>plans that come at a good price.</w:t>
+      </w:r>
+    </w:p>
+    <w:p>
+      <w:pPr>
+        <w:pStyle w:val="ContactInfo"/>
+        <w:jc w:val="left"/>
+        <w:rPr>
+          <w:sz w:val="26"/>
+          <w:szCs w:val="26"/>
+        </w:rPr>
+      </w:pPr>
+    </w:p>
+    <w:p>
+      <w:pPr>
+        <w:pStyle w:val="ContactInfo"/>
+        <w:jc w:val="left"/>
+        <w:rPr>
+          <w:sz w:val="26"/>
+          <w:szCs w:val="26"/>
+        </w:rPr>
+      </w:pPr>
+    </w:p>
+    <w:p>
+      <w:pPr>
+        <w:pStyle w:val="ContactInfo"/>
+        <w:jc w:val="left"/>
+        <w:rPr>
+          <w:sz w:val="26"/>
+          <w:szCs w:val="26"/>
+        </w:rPr>
+      </w:pPr>
+    </w:p>
+    <w:p>
+      <w:pPr>
+        <w:pStyle w:val="ContactInfo"/>
+        <w:jc w:val="left"/>
+        <w:rPr>
+          <w:sz w:val="26"/>
+          <w:szCs w:val="26"/>
+        </w:rPr>
+      </w:pPr>
+    </w:p>
+    <w:p>
+      <w:pPr>
+        <w:pStyle w:val="ContactInfo"/>
+        <w:jc w:val="left"/>
+        <w:rPr>
+          <w:sz w:val="26"/>
+          <w:szCs w:val="26"/>
+        </w:rPr>
+      </w:pPr>
+      <w:r>
+        <w:rPr>
+          <w:noProof/>
+          <w:lang w:val="en-AU" w:eastAsia="en-AU"/>
+        </w:rPr>
+        <w:drawing>
+          <wp:anchor distT="0" distB="0" distL="114300" distR="114300" simplePos="0" relativeHeight="251662336" behindDoc="1" locked="0" layoutInCell="1" allowOverlap="1">
+            <wp:simplePos x="0" y="0"/>
+            <wp:positionH relativeFrom="column">
+              <wp:posOffset>2981325</wp:posOffset>
+            </wp:positionH>
+            <wp:positionV relativeFrom="paragraph">
+              <wp:posOffset>9525</wp:posOffset>
+            </wp:positionV>
+            <wp:extent cx="2714625" cy="2857500"/>
+            <wp:effectExtent l="0" t="0" r="9525" b="0"/>
+            <wp:wrapTight wrapText="bothSides">
+              <wp:wrapPolygon edited="0">
+                <wp:start x="0" y="0"/>
+                <wp:lineTo x="0" y="21456"/>
+                <wp:lineTo x="21524" y="21456"/>
+                <wp:lineTo x="21524" y="0"/>
+                <wp:lineTo x="0" y="0"/>
+              </wp:wrapPolygon>
+            </wp:wrapTight>
+            <wp:docPr id="6" name="Picture 6" descr="Image result for sitebuilder review"/>
+            <wp:cNvGraphicFramePr>
+              <a:graphicFrameLocks xmlns:a="http://schemas.openxmlformats.org/drawingml/2006/main" noChangeAspect="1"/>
+            </wp:cNvGraphicFramePr>
+            <a:graphic xmlns:a="http://schemas.openxmlformats.org/drawingml/2006/main">
+              <a:graphicData uri="http://schemas.openxmlformats.org/drawingml/2006/picture">
+                <pic:pic xmlns:pic="http://schemas.openxmlformats.org/drawingml/2006/picture">
+                  <pic:nvPicPr>
+                    <pic:cNvPr id="0" name="Picture 1" descr="Image result for sitebuilder review"/>
+                    <pic:cNvPicPr>
+                      <a:picLocks noChangeAspect="1" noChangeArrowheads="1"/>
+                    </pic:cNvPicPr>
+                  </pic:nvPicPr>
+                  <pic:blipFill>
+                    <a:blip r:embed="rId13">
+                      <a:extLst>
+                        <a:ext uri="{28A0092B-C50C-407E-A947-70E740481C1C}">
+                          <a14:useLocalDpi xmlns:a14="http://schemas.microsoft.com/office/drawing/2010/main" val="0"/>
+                        </a:ext>
+                      </a:extLst>
+                    </a:blip>
+                    <a:srcRect/>
+                    <a:stretch>
+                      <a:fillRect/>
+                    </a:stretch>
+                  </pic:blipFill>
+                  <pic:spPr bwMode="auto">
+                    <a:xfrm>
+                      <a:off x="0" y="0"/>
+                      <a:ext cx="2714625" cy="2857500"/>
+                    </a:xfrm>
+                    <a:prstGeom prst="rect">
+                      <a:avLst/>
+                    </a:prstGeom>
+                    <a:noFill/>
+                    <a:ln>
+                      <a:noFill/>
+                    </a:ln>
+                  </pic:spPr>
+                </pic:pic>
+              </a:graphicData>
+            </a:graphic>
+          </wp:anchor>
+        </w:drawing>
+      </w:r>
+    </w:p>
+    <w:p>
+      <w:pPr>
+        <w:pStyle w:val="ContactInfo"/>
+        <w:jc w:val="left"/>
+        <w:rPr>
+          <w:sz w:val="26"/>
+          <w:szCs w:val="26"/>
+        </w:rPr>
+      </w:pPr>
+    </w:p>
+    <w:p>
+      <w:pPr>
+        <w:pStyle w:val="Heading1"/>
+      </w:pPr>
+      <w:r>
+        <w:t>Sitebuilder</w:t>
+      </w:r>
+    </w:p>
+    <w:p>
+      <w:pPr>
+        <w:rPr>
+          <w:sz w:val="26"/>
+          <w:szCs w:val="26"/>
+        </w:rPr>
+      </w:pPr>
+      <w:r>
+        <w:rPr>
+          <w:sz w:val="26"/>
+          <w:szCs w:val="26"/>
+        </w:rPr>
+        <w:t>Sitebuilder</w:t>
+      </w:r>
+      <w:r>
+        <w:rPr>
+          <w:sz w:val="26"/>
+          <w:szCs w:val="26"/>
+        </w:rPr>
+        <w:t xml:space="preserve"> is a very beginner friendly website builder that i</w:t>
+      </w:r>
+      <w:r>
+        <w:rPr>
+          <w:sz w:val="26"/>
+          <w:szCs w:val="26"/>
+        </w:rPr>
+        <w:t>s easy to learn to use but doesn’t quite hold up for making high-end websites but is still very good for small projects.</w:t>
+      </w:r>
+    </w:p>
+    <w:p>
+      <w:pPr>
+        <w:rPr>
+          <w:sz w:val="26"/>
+          <w:szCs w:val="26"/>
+        </w:rPr>
+      </w:pPr>
+    </w:p>
+    <w:p>
+      <w:pPr>
+        <w:rPr>
+          <w:sz w:val="26"/>
+          <w:szCs w:val="26"/>
+        </w:rPr>
+      </w:pPr>
+    </w:p>
+    <w:p>
+      <w:pPr>
+        <w:rPr>
+          <w:sz w:val="26"/>
+          <w:szCs w:val="26"/>
+        </w:rPr>
+      </w:pPr>
+    </w:p>
+    <w:p>
+      <w:pPr>
+        <w:rPr>
+          <w:sz w:val="26"/>
+          <w:szCs w:val="26"/>
+        </w:rPr>
+      </w:pPr>
+    </w:p>
+    <w:p>
+      <w:pPr>
+        <w:rPr>
+          <w:sz w:val="26"/>
+          <w:szCs w:val="26"/>
+        </w:rPr>
+      </w:pPr>
+    </w:p>
+    <w:p>
+      <w:pPr>
+        <w:rPr>
+          <w:sz w:val="26"/>
+          <w:szCs w:val="26"/>
+        </w:rPr>
+      </w:pPr>
+      <w:r>
+        <w:rPr>
+          <w:noProof/>
+          <w:lang w:val="en-AU" w:eastAsia="en-AU"/>
+        </w:rPr>
+        <w:drawing>
+          <wp:anchor distT="0" distB="0" distL="114300" distR="114300" simplePos="0" relativeHeight="251663360" behindDoc="1" locked="0" layoutInCell="1" allowOverlap="1">
+            <wp:simplePos x="0" y="0"/>
+            <wp:positionH relativeFrom="column">
+              <wp:posOffset>3171190</wp:posOffset>
+            </wp:positionH>
+            <wp:positionV relativeFrom="paragraph">
+              <wp:posOffset>8255</wp:posOffset>
+            </wp:positionV>
+            <wp:extent cx="2390775" cy="2390775"/>
+            <wp:effectExtent l="0" t="0" r="9525" b="9525"/>
+            <wp:wrapTight wrapText="bothSides">
+              <wp:wrapPolygon edited="0">
+                <wp:start x="0" y="0"/>
+                <wp:lineTo x="0" y="21514"/>
+                <wp:lineTo x="21514" y="21514"/>
+                <wp:lineTo x="21514" y="0"/>
+                <wp:lineTo x="0" y="0"/>
+              </wp:wrapPolygon>
+            </wp:wrapTight>
+            <wp:docPr id="7" name="Picture 7" descr="Related image"/>
+            <wp:cNvGraphicFramePr>
+              <a:graphicFrameLocks xmlns:a="http://schemas.openxmlformats.org/drawingml/2006/main" noChangeAspect="1"/>
+            </wp:cNvGraphicFramePr>
+            <a:graphic xmlns:a="http://schemas.openxmlformats.org/drawingml/2006/main">
+              <a:graphicData uri="http://schemas.openxmlformats.org/drawingml/2006/picture">
+                <pic:pic xmlns:pic="http://schemas.openxmlformats.org/drawingml/2006/picture">
+                  <pic:nvPicPr>
+                    <pic:cNvPr id="0" name="Picture 1" descr="Related image"/>
+                    <pic:cNvPicPr>
+                      <a:picLocks noChangeAspect="1" noChangeArrowheads="1"/>
+                    </pic:cNvPicPr>
+                  </pic:nvPicPr>
+                  <pic:blipFill>
+                    <a:blip r:embed="rId14">
+                      <a:extLst>
+                        <a:ext uri="{28A0092B-C50C-407E-A947-70E740481C1C}">
+                          <a14:useLocalDpi xmlns:a14="http://schemas.microsoft.com/office/drawing/2010/main" val="0"/>
+                        </a:ext>
+                      </a:extLst>
+                    </a:blip>
+                    <a:srcRect/>
+                    <a:stretch>
+                      <a:fillRect/>
+                    </a:stretch>
+                  </pic:blipFill>
+                  <pic:spPr bwMode="auto">
+                    <a:xfrm>
+                      <a:off x="0" y="0"/>
+                      <a:ext cx="2390775" cy="2390775"/>
+                    </a:xfrm>
+                    <a:prstGeom prst="rect">
+                      <a:avLst/>
+                    </a:prstGeom>
+                    <a:noFill/>
+                    <a:ln>
+                      <a:noFill/>
+                    </a:ln>
+                  </pic:spPr>
+                </pic:pic>
+              </a:graphicData>
+            </a:graphic>
+            <wp14:sizeRelH relativeFrom="margin">
+              <wp14:pctWidth>0</wp14:pctWidth>
+            </wp14:sizeRelH>
+            <wp14:sizeRelV relativeFrom="margin">
+              <wp14:pctHeight>0</wp14:pctHeight>
+            </wp14:sizeRelV>
+          </wp:anchor>
+        </w:drawing>
+      </w:r>
+      <w:r>
+        <w:rPr>
+          <w:sz w:val="26"/>
+          <w:szCs w:val="26"/>
+        </w:rPr>
+        <w:t xml:space="preserve">Webflow </w:t>
+      </w:r>
+      <w:r>
+        <w:rPr>
+          <w:sz w:val="26"/>
+          <w:szCs w:val="26"/>
+        </w:rPr>
+        <w:t xml:space="preserve">is a site builder that is made to be flexible and have the ability </w:t>
+      </w:r>
+      <w:r>
+        <w:rPr>
+          <w:sz w:val="26"/>
+          <w:szCs w:val="26"/>
+        </w:rPr>
+        <w:t>to make what you want for a site.</w:t>
+      </w:r>
+    </w:p>
+    <w:p>
+      <w:pPr>
+        <w:rPr>
+          <w:sz w:val="26"/>
+          <w:szCs w:val="26"/>
+        </w:rPr>
+      </w:pPr>
+      <w:r>
+        <w:rPr>
+          <w:sz w:val="26"/>
+          <w:szCs w:val="26"/>
+        </w:rPr>
+        <w:t>Webflow has hundreds of different types of templates for you to use which is one of its great features of being flexible.</w:t>
+      </w:r>
+    </w:p>
+    <w:p>
+      <w:pPr>
+        <w:rPr>
+          <w:sz w:val="26"/>
+          <w:szCs w:val="26"/>
+        </w:rPr>
+      </w:pPr>
+    </w:p>
+    <w:p>
+      <w:pPr>
+        <w:rPr>
+          <w:sz w:val="26"/>
+          <w:szCs w:val="26"/>
+        </w:rPr>
+      </w:pPr>
+    </w:p>
+    <w:p>
+      <w:pPr>
+        <w:rPr>
+          <w:sz w:val="26"/>
+          <w:szCs w:val="26"/>
+        </w:rPr>
+      </w:pPr>
+      <w:r>
+        <w:rPr>
+          <w:sz w:val="26"/>
+          <w:szCs w:val="26"/>
+        </w:rPr>
+        <w:t xml:space="preserve"> </w:t>
+      </w:r>
+    </w:p>
+    <w:p>
+      <w:pPr>
+        <w:rPr>
+          <w:sz w:val="26"/>
+          <w:szCs w:val="26"/>
+        </w:rPr>
+      </w:pPr>
+    </w:p>
+    <w:p>
+      <w:pPr>
+        <w:pStyle w:val="ContactInfo"/>
+        <w:jc w:val="left"/>
+        <w:rPr>
+          <w:sz w:val="26"/>
+          <w:szCs w:val="26"/>
+        </w:rPr>
+      </w:pPr>
+    </w:p>
+    <w:p>
+      <w:pPr>
+        <w:pStyle w:val="ContactInfo"/>
+        <w:jc w:val="left"/>
+        <w:rPr>
+          <w:sz w:val="26"/>
+          <w:szCs w:val="26"/>
+        </w:rPr>
+      </w:pPr>
+    </w:p>
+    <w:p>
+      <w:pPr>
+        <w:pStyle w:val="ContactInfo"/>
+        <w:jc w:val="left"/>
+        <w:rPr>
+          <w:sz w:val="26"/>
+          <w:szCs w:val="26"/>
+        </w:rPr>
+      </w:pPr>
+      <w:r>
+        <w:rPr>
+          <w:sz w:val="26"/>
+          <w:szCs w:val="26"/>
+        </w:rPr>
+        <w:t xml:space="preserve">  </w:t>
+      </w:r>
+    </w:p>
+    <w:p>
+      <w:pPr>
+        <w:pStyle w:val="ContactInfo"/>
+        <w:jc w:val="left"/>
+        <w:rPr>
           <w:sz w:val="24"/>
           <w:szCs w:val="24"/>
         </w:rPr>
-        <w:t xml:space="preserve">Weebly is another website builder but is not as popular or as liked as wix or squarespace </w:t>
-      </w:r>
+      </w:pPr>
     </w:p>
     <w:p>
       <w:pPr>
@@ -969,6 +1473,192 @@
           <w:szCs w:val="24"/>
         </w:rPr>
       </w:pPr>
+      <w:r>
+        <w:rPr>
+          <w:noProof/>
+          <w:lang w:val="en-AU" w:eastAsia="en-AU"/>
+        </w:rPr>
+        <w:drawing>
+          <wp:anchor distT="0" distB="0" distL="114300" distR="114300" simplePos="0" relativeHeight="251664384" behindDoc="1" locked="0" layoutInCell="1" allowOverlap="1">
+            <wp:simplePos x="0" y="0"/>
+            <wp:positionH relativeFrom="column">
+              <wp:posOffset>2962275</wp:posOffset>
+            </wp:positionH>
+            <wp:positionV relativeFrom="paragraph">
+              <wp:posOffset>146050</wp:posOffset>
+            </wp:positionV>
+            <wp:extent cx="2143125" cy="2143125"/>
+            <wp:effectExtent l="0" t="0" r="9525" b="9525"/>
+            <wp:wrapTight wrapText="bothSides">
+              <wp:wrapPolygon edited="0">
+                <wp:start x="0" y="0"/>
+                <wp:lineTo x="0" y="21504"/>
+                <wp:lineTo x="21504" y="21504"/>
+                <wp:lineTo x="21504" y="0"/>
+                <wp:lineTo x="0" y="0"/>
+              </wp:wrapPolygon>
+            </wp:wrapTight>
+            <wp:docPr id="8" name="Picture 8" descr="C:\Users\kye.migdalski\AppData\Local\Microsoft\Windows\INetCache\Content.MSO\76872AD7.tmp"/>
+            <wp:cNvGraphicFramePr>
+              <a:graphicFrameLocks xmlns:a="http://schemas.openxmlformats.org/drawingml/2006/main" noChangeAspect="1"/>
+            </wp:cNvGraphicFramePr>
+            <a:graphic xmlns:a="http://schemas.openxmlformats.org/drawingml/2006/main">
+              <a:graphicData uri="http://schemas.openxmlformats.org/drawingml/2006/picture">
+                <pic:pic xmlns:pic="http://schemas.openxmlformats.org/drawingml/2006/picture">
+                  <pic:nvPicPr>
+                    <pic:cNvPr id="0" name="Picture 1" descr="C:\Users\kye.migdalski\AppData\Local\Microsoft\Windows\INetCache\Content.MSO\76872AD7.tmp"/>
+                    <pic:cNvPicPr>
+                      <a:picLocks noChangeAspect="1" noChangeArrowheads="1"/>
+                    </pic:cNvPicPr>
+                  </pic:nvPicPr>
+                  <pic:blipFill>
+                    <a:blip r:embed="rId15">
+                      <a:extLst>
+                        <a:ext uri="{28A0092B-C50C-407E-A947-70E740481C1C}">
+                          <a14:useLocalDpi xmlns:a14="http://schemas.microsoft.com/office/drawing/2010/main" val="0"/>
+                        </a:ext>
+                      </a:extLst>
+                    </a:blip>
+                    <a:srcRect/>
+                    <a:stretch>
+                      <a:fillRect/>
+                    </a:stretch>
+                  </pic:blipFill>
+                  <pic:spPr bwMode="auto">
+                    <a:xfrm>
+                      <a:off x="0" y="0"/>
+                      <a:ext cx="2143125" cy="2143125"/>
+                    </a:xfrm>
+                    <a:prstGeom prst="rect">
+                      <a:avLst/>
+                    </a:prstGeom>
+                    <a:noFill/>
+                    <a:ln>
+                      <a:noFill/>
+                    </a:ln>
+                  </pic:spPr>
+                </pic:pic>
+              </a:graphicData>
+            </a:graphic>
+          </wp:anchor>
+        </w:drawing>
+      </w:r>
+    </w:p>
+    <w:p>
+      <w:pPr>
+        <w:pStyle w:val="Heading1"/>
+        <w:rPr>
+          <w:szCs w:val="32"/>
+        </w:rPr>
+      </w:pPr>
+      <w:r>
+        <w:rPr>
+          <w:szCs w:val="32"/>
+        </w:rPr>
+        <w:t>Site123</w:t>
+      </w:r>
+    </w:p>
+    <w:p>
+      <w:pPr>
+        <w:pStyle w:val="ContactInfo"/>
+        <w:jc w:val="left"/>
+        <w:rPr>
+          <w:sz w:val="26"/>
+          <w:szCs w:val="26"/>
+        </w:rPr>
+      </w:pPr>
+      <w:r>
+        <w:rPr>
+          <w:sz w:val="26"/>
+          <w:szCs w:val="26"/>
+        </w:rPr>
+        <w:t>Site123 is an easy to learn site which is sometimes faster to make compared to other sites,</w:t>
+      </w:r>
+      <w:r>
+        <w:rPr>
+          <w:sz w:val="26"/>
+          <w:szCs w:val="26"/>
+        </w:rPr>
+        <w:t xml:space="preserve"> </w:t>
+      </w:r>
+      <w:r>
+        <w:rPr>
+          <w:noProof/>
+          <w:sz w:val="26"/>
+          <w:szCs w:val="26"/>
+          <w:lang w:val="en-AU" w:eastAsia="en-AU"/>
+        </w:rPr>
+        <w:softHyphen/>
+      </w:r>
+      <w:r>
+        <w:rPr>
+          <w:noProof/>
+          <w:sz w:val="26"/>
+          <w:szCs w:val="26"/>
+          <w:lang w:val="en-AU" w:eastAsia="en-AU"/>
+        </w:rPr>
+        <w:softHyphen/>
+      </w:r>
+      <w:r>
+        <w:rPr>
+          <w:noProof/>
+          <w:sz w:val="26"/>
+          <w:szCs w:val="26"/>
+          <w:lang w:val="en-AU" w:eastAsia="en-AU"/>
+        </w:rPr>
+        <w:softHyphen/>
+      </w:r>
+      <w:r>
+        <w:rPr>
+          <w:noProof/>
+          <w:sz w:val="26"/>
+          <w:szCs w:val="26"/>
+          <w:lang w:val="en-AU" w:eastAsia="en-AU"/>
+        </w:rPr>
+        <w:softHyphen/>
+      </w:r>
+      <w:r>
+        <w:rPr>
+          <w:noProof/>
+          <w:sz w:val="26"/>
+          <w:szCs w:val="26"/>
+          <w:lang w:val="en-AU" w:eastAsia="en-AU"/>
+        </w:rPr>
+        <w:softHyphen/>
+      </w:r>
+      <w:r>
+        <w:rPr>
+          <w:noProof/>
+          <w:sz w:val="26"/>
+          <w:szCs w:val="26"/>
+          <w:lang w:val="en-AU" w:eastAsia="en-AU"/>
+        </w:rPr>
+        <w:softHyphen/>
+      </w:r>
+      <w:r>
+        <w:rPr>
+          <w:noProof/>
+          <w:sz w:val="26"/>
+          <w:szCs w:val="26"/>
+          <w:lang w:val="en-AU" w:eastAsia="en-AU"/>
+        </w:rPr>
+        <w:softHyphen/>
+      </w:r>
+      <w:bookmarkStart w:id="5" w:name="_GoBack"/>
+      <w:bookmarkEnd w:id="5"/>
+    </w:p>
+    <w:p>
+      <w:pPr>
+        <w:rPr>
+          <w:sz w:val="26"/>
+          <w:szCs w:val="26"/>
+        </w:rPr>
+      </w:pPr>
+    </w:p>
+    <w:p>
+      <w:pPr>
+        <w:pStyle w:val="Heading1"/>
+      </w:pPr>
     </w:p>
     <w:p>
       <w:pPr>
@@ -1289,73 +1979,6 @@
           <w:szCs w:val="24"/>
         </w:rPr>
       </w:pPr>
-    </w:p>
-    <w:p>
-      <w:pPr>
-        <w:pStyle w:val="ContactInfo"/>
-        <w:jc w:val="left"/>
-        <w:rPr>
-          <w:sz w:val="24"/>
-          <w:szCs w:val="24"/>
-        </w:rPr>
-      </w:pPr>
-    </w:p>
-    <w:p>
-      <w:pPr>
-        <w:pStyle w:val="ContactInfo"/>
-        <w:jc w:val="left"/>
-        <w:rPr>
-          <w:sz w:val="24"/>
-          <w:szCs w:val="24"/>
-        </w:rPr>
-      </w:pPr>
-    </w:p>
-    <w:p>
-      <w:pPr>
-        <w:pStyle w:val="ContactInfo"/>
-        <w:jc w:val="left"/>
-        <w:rPr>
-          <w:sz w:val="24"/>
-          <w:szCs w:val="24"/>
-        </w:rPr>
-      </w:pPr>
-    </w:p>
-    <w:p>
-      <w:pPr>
-        <w:pStyle w:val="ContactInfo"/>
-        <w:jc w:val="left"/>
-        <w:rPr>
-          <w:sz w:val="24"/>
-          <w:szCs w:val="24"/>
-        </w:rPr>
-      </w:pPr>
-    </w:p>
-    <w:p>
-      <w:pPr>
-        <w:pStyle w:val="ContactInfo"/>
-        <w:jc w:val="left"/>
-        <w:rPr>
-          <w:sz w:val="24"/>
-          <w:szCs w:val="24"/>
-        </w:rPr>
-      </w:pPr>
-    </w:p>
-    <w:p>
-      <w:pPr>
-        <w:pStyle w:val="ContactInfo"/>
-        <w:jc w:val="left"/>
-        <w:rPr>
-          <w:sz w:val="24"/>
-          <w:szCs w:val="24"/>
-        </w:rPr>
-      </w:pPr>
-      <w:r>
-        <w:rPr>
-          <w:sz w:val="24"/>
-          <w:szCs w:val="24"/>
-        </w:rPr>
-        <w:t>N</w:t>
-      </w:r>
     </w:p>
     <w:p>
       <w:pPr>
@@ -1561,7 +2184,7 @@
     </w:p>
     <w:p/>
     <w:sectPr>
-      <w:footerReference w:type="default" r:id="rId13"/>
+      <w:footerReference w:type="default" r:id="rId16"/>
       <w:pgSz w:w="12240" w:h="15840"/>
       <w:pgMar w:top="1728" w:right="1800" w:bottom="1440" w:left="1800" w:header="720" w:footer="720" w:gutter="0"/>
       <w:pgNumType w:start="0"/>
@@ -1620,7 +2243,7 @@
       <w:rPr>
         <w:noProof/>
       </w:rPr>
-      <w:t>3</w:t>
+      <w:t>4</w:t>
     </w:r>
     <w:r>
       <w:fldChar w:fldCharType="end"/>
@@ -3798,7 +4421,7 @@
 </file>
 
 <file path=customXml/itemProps1.xml><?xml version="1.0" encoding="utf-8"?>
-<ds:datastoreItem xmlns:ds="http://schemas.openxmlformats.org/officeDocument/2006/customXml" ds:itemID="{5D1E5B35-37A2-4063-8190-4D35E4ADADF9}">
+<ds:datastoreItem xmlns:ds="http://schemas.openxmlformats.org/officeDocument/2006/customXml" ds:itemID="{68917C60-8566-4072-BA24-673F69E90C73}">
   <ds:schemaRefs>
     <ds:schemaRef ds:uri="http://schemas.openxmlformats.org/officeDocument/2006/bibliography"/>
   </ds:schemaRefs>

--- a/kye.migdalski-folio.docx.docx
+++ b/kye.migdalski-folio.docx.docx
@@ -1482,7 +1482,7 @@
           <wp:anchor distT="0" distB="0" distL="114300" distR="114300" simplePos="0" relativeHeight="251664384" behindDoc="1" locked="0" layoutInCell="1" allowOverlap="1">
             <wp:simplePos x="0" y="0"/>
             <wp:positionH relativeFrom="column">
-              <wp:posOffset>2962275</wp:posOffset>
+              <wp:posOffset>3048000</wp:posOffset>
             </wp:positionH>
             <wp:positionV relativeFrom="paragraph">
               <wp:posOffset>146050</wp:posOffset>
@@ -1581,13 +1581,25 @@
         </w:rPr>
         <w:t xml:space="preserve"> </w:t>
       </w:r>
-      <w:r>
+    </w:p>
+    <w:p>
+      <w:pPr>
+        <w:pStyle w:val="ContactInfo"/>
+        <w:jc w:val="left"/>
         <w:rPr>
           <w:noProof/>
           <w:sz w:val="26"/>
           <w:szCs w:val="26"/>
           <w:lang w:val="en-AU" w:eastAsia="en-AU"/>
         </w:rPr>
+      </w:pPr>
+      <w:r>
+        <w:rPr>
+          <w:noProof/>
+          <w:sz w:val="26"/>
+          <w:szCs w:val="26"/>
+          <w:lang w:val="en-AU" w:eastAsia="en-AU"/>
+        </w:rPr>
         <w:softHyphen/>
       </w:r>
       <w:r>
@@ -1606,6 +1618,15 @@
           <w:szCs w:val="26"/>
           <w:lang w:val="en-AU" w:eastAsia="en-AU"/>
         </w:rPr>
+        <w:t>and there are also many templates for the type of site you want to build.</w:t>
+      </w:r>
+      <w:r>
+        <w:rPr>
+          <w:noProof/>
+          <w:sz w:val="26"/>
+          <w:szCs w:val="26"/>
+          <w:lang w:val="en-AU" w:eastAsia="en-AU"/>
+        </w:rPr>
         <w:softHyphen/>
       </w:r>
       <w:r>
@@ -1643,62 +1664,319 @@
           <w:lang w:val="en-AU" w:eastAsia="en-AU"/>
         </w:rPr>
         <w:softHyphen/>
+      </w:r>
+    </w:p>
+    <w:p>
+      <w:pPr>
+        <w:pStyle w:val="ContactInfo"/>
+        <w:jc w:val="left"/>
+        <w:rPr>
+          <w:noProof/>
+          <w:sz w:val="26"/>
+          <w:szCs w:val="26"/>
+          <w:lang w:val="en-AU" w:eastAsia="en-AU"/>
+        </w:rPr>
+      </w:pPr>
+    </w:p>
+    <w:p>
+      <w:pPr>
+        <w:pStyle w:val="ContactInfo"/>
+        <w:jc w:val="left"/>
+        <w:rPr>
+          <w:noProof/>
+          <w:sz w:val="26"/>
+          <w:szCs w:val="26"/>
+          <w:lang w:val="en-AU" w:eastAsia="en-AU"/>
+        </w:rPr>
+      </w:pPr>
+    </w:p>
+    <w:p>
+      <w:pPr>
+        <w:pStyle w:val="ContactInfo"/>
+        <w:jc w:val="left"/>
+        <w:rPr>
+          <w:noProof/>
+          <w:sz w:val="26"/>
+          <w:szCs w:val="26"/>
+          <w:lang w:val="en-AU" w:eastAsia="en-AU"/>
+        </w:rPr>
+      </w:pPr>
+    </w:p>
+    <w:p>
+      <w:pPr>
+        <w:pStyle w:val="Heading1"/>
+        <w:rPr>
+          <w:szCs w:val="32"/>
+        </w:rPr>
+      </w:pPr>
+      <w:r>
+        <w:rPr>
+          <w:szCs w:val="32"/>
+        </w:rPr>
+        <w:t xml:space="preserve">Design Brief </w:t>
+      </w:r>
+    </w:p>
+    <w:p>
+      <w:pPr>
+        <w:pStyle w:val="ContactInfo"/>
+      </w:pPr>
+    </w:p>
+    <w:p>
+      <w:pPr>
+        <w:pStyle w:val="ContactInfo"/>
+        <w:jc w:val="left"/>
+        <w:rPr>
+          <w:noProof/>
+          <w:sz w:val="26"/>
+          <w:szCs w:val="26"/>
+          <w:lang w:val="en-AU" w:eastAsia="en-AU"/>
+        </w:rPr>
+      </w:pPr>
+      <w:r>
+        <w:rPr>
+          <w:noProof/>
+          <w:sz w:val="26"/>
+          <w:szCs w:val="26"/>
+          <w:lang w:val="en-AU" w:eastAsia="en-AU"/>
+        </w:rPr>
+        <w:t xml:space="preserve">With my final concept design for my website, a lot of it had to be changed due to the amount of area I had and the limitations and complexity of the site in certain areas and it was also difficult getting things where you wanted with the coding which led to a long time of changing code which </w:t>
+      </w:r>
+      <w:r>
+        <w:rPr>
+          <w:noProof/>
+          <w:sz w:val="26"/>
+          <w:szCs w:val="26"/>
+          <w:lang w:val="en-AU" w:eastAsia="en-AU"/>
+        </w:rPr>
+        <w:t>also affected time.</w:t>
+      </w:r>
+    </w:p>
+    <w:p>
+      <w:pPr>
+        <w:pStyle w:val="ContactInfo"/>
+        <w:jc w:val="left"/>
+        <w:rPr>
+          <w:noProof/>
+          <w:sz w:val="26"/>
+          <w:szCs w:val="26"/>
+          <w:lang w:val="en-AU" w:eastAsia="en-AU"/>
+        </w:rPr>
+      </w:pPr>
+    </w:p>
+    <w:p>
+      <w:pPr>
+        <w:pStyle w:val="ContactInfo"/>
+        <w:jc w:val="left"/>
+        <w:rPr>
+          <w:noProof/>
+          <w:sz w:val="26"/>
+          <w:szCs w:val="26"/>
+          <w:lang w:val="en-AU" w:eastAsia="en-AU"/>
+        </w:rPr>
+      </w:pPr>
+    </w:p>
+    <w:p>
+      <w:pPr>
+        <w:pStyle w:val="ContactInfo"/>
+        <w:jc w:val="left"/>
+        <w:rPr>
+          <w:noProof/>
+          <w:sz w:val="26"/>
+          <w:szCs w:val="26"/>
+          <w:lang w:val="en-AU" w:eastAsia="en-AU"/>
+        </w:rPr>
+      </w:pPr>
+    </w:p>
+    <w:p>
+      <w:pPr>
+        <w:pStyle w:val="ContactInfo"/>
+        <w:jc w:val="left"/>
+        <w:rPr>
+          <w:noProof/>
+          <w:sz w:val="26"/>
+          <w:szCs w:val="26"/>
+          <w:lang w:val="en-AU" w:eastAsia="en-AU"/>
+        </w:rPr>
+      </w:pPr>
+    </w:p>
+    <w:p>
+      <w:pPr>
+        <w:pStyle w:val="ContactInfo"/>
+        <w:jc w:val="left"/>
+        <w:rPr>
+          <w:noProof/>
+          <w:sz w:val="26"/>
+          <w:szCs w:val="26"/>
+          <w:lang w:val="en-AU" w:eastAsia="en-AU"/>
+        </w:rPr>
+      </w:pPr>
+    </w:p>
+    <w:p>
+      <w:pPr>
+        <w:pStyle w:val="ContactInfo"/>
+        <w:jc w:val="left"/>
+        <w:rPr>
+          <w:noProof/>
+          <w:sz w:val="26"/>
+          <w:szCs w:val="26"/>
+          <w:lang w:val="en-AU" w:eastAsia="en-AU"/>
+        </w:rPr>
+      </w:pPr>
+    </w:p>
+    <w:p>
+      <w:pPr>
+        <w:pStyle w:val="ContactInfo"/>
+        <w:jc w:val="left"/>
+        <w:rPr>
+          <w:noProof/>
+          <w:sz w:val="26"/>
+          <w:szCs w:val="26"/>
+          <w:lang w:val="en-AU" w:eastAsia="en-AU"/>
+        </w:rPr>
+      </w:pPr>
+    </w:p>
+    <w:p>
+      <w:pPr>
+        <w:pStyle w:val="ContactInfo"/>
+        <w:jc w:val="left"/>
+        <w:rPr>
+          <w:sz w:val="26"/>
+          <w:szCs w:val="26"/>
+        </w:rPr>
+      </w:pPr>
+    </w:p>
+    <w:p>
+      <w:pPr>
+        <w:rPr>
+          <w:sz w:val="26"/>
+          <w:szCs w:val="26"/>
+        </w:rPr>
+      </w:pPr>
+    </w:p>
+    <w:p>
+      <w:pPr>
+        <w:pStyle w:val="Heading1"/>
+      </w:pPr>
+    </w:p>
+    <w:p>
+      <w:pPr>
+        <w:pStyle w:val="ContactInfo"/>
+        <w:jc w:val="left"/>
+        <w:rPr>
+          <w:sz w:val="24"/>
+          <w:szCs w:val="24"/>
+        </w:rPr>
+      </w:pPr>
+    </w:p>
+    <w:p>
+      <w:pPr>
+        <w:pStyle w:val="ContactInfo"/>
+        <w:jc w:val="left"/>
+        <w:rPr>
+          <w:sz w:val="24"/>
+          <w:szCs w:val="24"/>
+        </w:rPr>
+      </w:pPr>
+    </w:p>
+    <w:p>
+      <w:pPr>
+        <w:pStyle w:val="ContactInfo"/>
+        <w:jc w:val="left"/>
+        <w:rPr>
+          <w:sz w:val="26"/>
+          <w:szCs w:val="26"/>
+        </w:rPr>
+      </w:pPr>
+      <w:r>
+        <w:rPr>
+          <w:noProof/>
+          <w:lang w:val="en-AU" w:eastAsia="en-AU"/>
+        </w:rPr>
+        <w:lastRenderedPageBreak/>
+        <w:drawing>
+          <wp:anchor distT="0" distB="0" distL="114300" distR="114300" simplePos="0" relativeHeight="251665408" behindDoc="1" locked="0" layoutInCell="1" allowOverlap="1">
+            <wp:simplePos x="0" y="0"/>
+            <wp:positionH relativeFrom="page">
+              <wp:posOffset>1228725</wp:posOffset>
+            </wp:positionH>
+            <wp:positionV relativeFrom="paragraph">
+              <wp:posOffset>0</wp:posOffset>
+            </wp:positionV>
+            <wp:extent cx="5486400" cy="2799080"/>
+            <wp:effectExtent l="0" t="0" r="0" b="1270"/>
+            <wp:wrapTight wrapText="bothSides">
+              <wp:wrapPolygon edited="0">
+                <wp:start x="0" y="0"/>
+                <wp:lineTo x="0" y="21463"/>
+                <wp:lineTo x="21525" y="21463"/>
+                <wp:lineTo x="21525" y="0"/>
+                <wp:lineTo x="0" y="0"/>
+              </wp:wrapPolygon>
+            </wp:wrapTight>
+            <wp:docPr id="9" name="Picture 9"/>
+            <wp:cNvGraphicFramePr>
+              <a:graphicFrameLocks xmlns:a="http://schemas.openxmlformats.org/drawingml/2006/main" noChangeAspect="1"/>
+            </wp:cNvGraphicFramePr>
+            <a:graphic xmlns:a="http://schemas.openxmlformats.org/drawingml/2006/main">
+              <a:graphicData uri="http://schemas.openxmlformats.org/drawingml/2006/picture">
+                <pic:pic xmlns:pic="http://schemas.openxmlformats.org/drawingml/2006/picture">
+                  <pic:nvPicPr>
+                    <pic:cNvPr id="1" name=""/>
+                    <pic:cNvPicPr/>
+                  </pic:nvPicPr>
+                  <pic:blipFill>
+                    <a:blip r:embed="rId16" cstate="print">
+                      <a:extLst>
+                        <a:ext uri="{28A0092B-C50C-407E-A947-70E740481C1C}">
+                          <a14:useLocalDpi xmlns:a14="http://schemas.microsoft.com/office/drawing/2010/main" val="0"/>
+                        </a:ext>
+                      </a:extLst>
+                    </a:blip>
+                    <a:stretch>
+                      <a:fillRect/>
+                    </a:stretch>
+                  </pic:blipFill>
+                  <pic:spPr>
+                    <a:xfrm>
+                      <a:off x="0" y="0"/>
+                      <a:ext cx="5486400" cy="2799080"/>
+                    </a:xfrm>
+                    <a:prstGeom prst="rect">
+                      <a:avLst/>
+                    </a:prstGeom>
+                  </pic:spPr>
+                </pic:pic>
+              </a:graphicData>
+            </a:graphic>
+          </wp:anchor>
+        </w:drawing>
+      </w:r>
+    </w:p>
+    <w:p>
+      <w:pPr>
+        <w:pStyle w:val="ContactInfo"/>
+        <w:jc w:val="left"/>
+        <w:rPr>
+          <w:sz w:val="26"/>
+          <w:szCs w:val="26"/>
+        </w:rPr>
+      </w:pPr>
+      <w:r>
+        <w:rPr>
+          <w:sz w:val="26"/>
+          <w:szCs w:val="26"/>
+        </w:rPr>
+        <w:t>This was my final product I sadly was unable to complete it due to time and other related things which was another reason it was very different to the original concept</w:t>
+      </w:r>
+      <w:r>
+        <w:rPr>
+          <w:sz w:val="26"/>
+          <w:szCs w:val="26"/>
+        </w:rPr>
+        <w:t xml:space="preserve"> </w:t>
       </w:r>
       <w:bookmarkStart w:id="5" w:name="_GoBack"/>
       <w:bookmarkEnd w:id="5"/>
-    </w:p>
-    <w:p>
-      <w:pPr>
-        <w:rPr>
-          <w:sz w:val="26"/>
-          <w:szCs w:val="26"/>
-        </w:rPr>
-      </w:pPr>
-    </w:p>
-    <w:p>
-      <w:pPr>
-        <w:pStyle w:val="Heading1"/>
-      </w:pPr>
-    </w:p>
-    <w:p>
-      <w:pPr>
-        <w:pStyle w:val="ContactInfo"/>
-        <w:jc w:val="left"/>
-        <w:rPr>
-          <w:sz w:val="24"/>
-          <w:szCs w:val="24"/>
-        </w:rPr>
-      </w:pPr>
-    </w:p>
-    <w:p>
-      <w:pPr>
-        <w:pStyle w:val="ContactInfo"/>
-        <w:jc w:val="left"/>
-        <w:rPr>
-          <w:sz w:val="24"/>
-          <w:szCs w:val="24"/>
-        </w:rPr>
-      </w:pPr>
-    </w:p>
-    <w:p>
-      <w:pPr>
-        <w:pStyle w:val="ContactInfo"/>
-        <w:jc w:val="left"/>
-        <w:rPr>
-          <w:sz w:val="24"/>
-          <w:szCs w:val="24"/>
-        </w:rPr>
-      </w:pPr>
-    </w:p>
-    <w:p>
-      <w:pPr>
-        <w:pStyle w:val="ContactInfo"/>
-        <w:jc w:val="left"/>
-        <w:rPr>
-          <w:sz w:val="24"/>
-          <w:szCs w:val="24"/>
-        </w:rPr>
-      </w:pPr>
     </w:p>
     <w:p>
       <w:pPr>
@@ -2184,7 +2462,7 @@
     </w:p>
     <w:p/>
     <w:sectPr>
-      <w:footerReference w:type="default" r:id="rId16"/>
+      <w:footerReference w:type="default" r:id="rId17"/>
       <w:pgSz w:w="12240" w:h="15840"/>
       <w:pgMar w:top="1728" w:right="1800" w:bottom="1440" w:left="1800" w:header="720" w:footer="720" w:gutter="0"/>
       <w:pgNumType w:start="0"/>
@@ -4421,7 +4699,7 @@
 </file>
 
 <file path=customXml/itemProps1.xml><?xml version="1.0" encoding="utf-8"?>
-<ds:datastoreItem xmlns:ds="http://schemas.openxmlformats.org/officeDocument/2006/customXml" ds:itemID="{68917C60-8566-4072-BA24-673F69E90C73}">
+<ds:datastoreItem xmlns:ds="http://schemas.openxmlformats.org/officeDocument/2006/customXml" ds:itemID="{89D81C9E-EA40-450D-8661-3C2027E8F391}">
   <ds:schemaRefs>
     <ds:schemaRef ds:uri="http://schemas.openxmlformats.org/officeDocument/2006/bibliography"/>
   </ds:schemaRefs>
